--- a/Katie_Randolph--Basin-Hopping.docx
+++ b/Katie_Randolph--Basin-Hopping.docx
@@ -101,7 +101,7 @@
                     <pic:cNvPicPr/>
                   </pic:nvPicPr>
                   <pic:blipFill>
-                    <a:blip r:embed="rId6" cstate="print">
+                    <a:blip r:embed="rId8" cstate="print">
                       <a:extLst>
                         <a:ext uri="{28A0092B-C50C-407E-A947-70E740481C1C}">
                           <a14:useLocalDpi xmlns:a14="http://schemas.microsoft.com/office/drawing/2010/main" val="0"/>
@@ -210,6 +210,7 @@
           <w:b/>
         </w:rPr>
         <w:sectPr>
+          <w:footerReference w:type="default" r:id="rId9"/>
           <w:pgSz w:w="12240" w:h="15840"/>
           <w:pgMar w:top="1440" w:right="1440" w:bottom="1440" w:left="1440" w:header="720" w:footer="720" w:gutter="0"/>
           <w:cols w:space="720"/>
@@ -535,6 +536,7 @@
           <w:b/>
         </w:rPr>
         <w:sectPr>
+          <w:footerReference w:type="default" r:id="rId10"/>
           <w:type w:val="continuous"/>
           <w:pgSz w:w="12240" w:h="15840"/>
           <w:pgMar w:top="1440" w:right="1440" w:bottom="1440" w:left="1440" w:header="720" w:footer="720" w:gutter="0"/>
@@ -605,7 +607,7 @@
                     <pic:cNvPicPr/>
                   </pic:nvPicPr>
                   <pic:blipFill>
-                    <a:blip r:embed="rId7">
+                    <a:blip r:embed="rId11">
                       <a:extLst>
                         <a:ext uri="{28A0092B-C50C-407E-A947-70E740481C1C}">
                           <a14:useLocalDpi xmlns:a14="http://schemas.microsoft.com/office/drawing/2010/main" val="0"/>
@@ -1279,7 +1281,7 @@
                     <pic:cNvPicPr/>
                   </pic:nvPicPr>
                   <pic:blipFill>
-                    <a:blip r:embed="rId8">
+                    <a:blip r:embed="rId12">
                       <a:extLst>
                         <a:ext uri="{28A0092B-C50C-407E-A947-70E740481C1C}">
                           <a14:useLocalDpi xmlns:a14="http://schemas.microsoft.com/office/drawing/2010/main" val="0"/>
@@ -1423,10 +1425,10 @@
               <wp:anchor distT="0" distB="0" distL="114300" distR="114300" simplePos="0" relativeHeight="251667456" behindDoc="0" locked="0" layoutInCell="1" allowOverlap="1" wp14:anchorId="30C4B452" wp14:editId="05467EDE">
                 <wp:simplePos x="0" y="0"/>
                 <wp:positionH relativeFrom="column">
-                  <wp:posOffset>33507</wp:posOffset>
+                  <wp:posOffset>-81280</wp:posOffset>
                 </wp:positionH>
                 <wp:positionV relativeFrom="paragraph">
-                  <wp:posOffset>182718</wp:posOffset>
+                  <wp:posOffset>180975</wp:posOffset>
                 </wp:positionV>
                 <wp:extent cx="719455" cy="320675"/>
                 <wp:effectExtent l="0" t="0" r="0" b="3175"/>
@@ -1524,7 +1526,7 @@
                 <v:stroke joinstyle="miter"/>
                 <v:path gradientshapeok="t" o:connecttype="rect"/>
               </v:shapetype>
-              <v:shape id="Text Box 14" o:spid="_x0000_s1026" type="#_x0000_t202" style="position:absolute;left:0;text-align:left;margin-left:2.65pt;margin-top:14.4pt;width:56.65pt;height:25.25pt;z-index:251667456;visibility:visible;mso-wrap-style:square;mso-width-percent:0;mso-height-percent:0;mso-wrap-distance-left:9pt;mso-wrap-distance-top:0;mso-wrap-distance-right:9pt;mso-wrap-distance-bottom:0;mso-position-horizontal:absolute;mso-position-horizontal-relative:text;mso-position-vertical:absolute;mso-position-vertical-relative:text;mso-width-percent:0;mso-height-percent:0;mso-width-relative:margin;mso-height-relative:margin;v-text-anchor:top" o:gfxdata="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" filled="f" stroked="f" strokeweight=".5pt">
+              <v:shape id="Text Box 14" o:spid="_x0000_s1026" type="#_x0000_t202" style="position:absolute;left:0;text-align:left;margin-left:-6.4pt;margin-top:14.25pt;width:56.65pt;height:25.25pt;z-index:251667456;visibility:visible;mso-wrap-style:square;mso-width-percent:0;mso-height-percent:0;mso-wrap-distance-left:9pt;mso-wrap-distance-top:0;mso-wrap-distance-right:9pt;mso-wrap-distance-bottom:0;mso-position-horizontal:absolute;mso-position-horizontal-relative:text;mso-position-vertical:absolute;mso-position-vertical-relative:text;mso-width-percent:0;mso-height-percent:0;mso-width-relative:margin;mso-height-relative:margin;v-text-anchor:top" o:gfxdata="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" filled="f" stroked="f" strokeweight=".5pt">
                 <v:textbox>
                   <w:txbxContent>
                     <w:p>
@@ -1574,16 +1576,161 @@
         <w:rPr>
           <w:noProof/>
         </w:rPr>
+        <w:drawing>
+          <wp:anchor distT="0" distB="0" distL="114300" distR="114300" simplePos="0" relativeHeight="251675648" behindDoc="0" locked="0" layoutInCell="1" allowOverlap="1" wp14:anchorId="2CA3391A" wp14:editId="0CD266BA">
+            <wp:simplePos x="0" y="0"/>
+            <wp:positionH relativeFrom="column">
+              <wp:posOffset>-83820</wp:posOffset>
+            </wp:positionH>
+            <wp:positionV relativeFrom="paragraph">
+              <wp:posOffset>180340</wp:posOffset>
+            </wp:positionV>
+            <wp:extent cx="2880360" cy="1496695"/>
+            <wp:effectExtent l="0" t="0" r="0" b="8255"/>
+            <wp:wrapNone/>
+            <wp:docPr id="7" name="Picture 7"/>
+            <wp:cNvGraphicFramePr>
+              <a:graphicFrameLocks xmlns:a="http://schemas.openxmlformats.org/drawingml/2006/main" noChangeAspect="1"/>
+            </wp:cNvGraphicFramePr>
+            <a:graphic xmlns:a="http://schemas.openxmlformats.org/drawingml/2006/main">
+              <a:graphicData uri="http://schemas.openxmlformats.org/drawingml/2006/picture">
+                <pic:pic xmlns:pic="http://schemas.openxmlformats.org/drawingml/2006/picture">
+                  <pic:nvPicPr>
+                    <pic:cNvPr id="7" name="transformation of PES.png"/>
+                    <pic:cNvPicPr/>
+                  </pic:nvPicPr>
+                  <pic:blipFill>
+                    <a:blip r:embed="rId13">
+                      <a:extLst>
+                        <a:ext uri="{28A0092B-C50C-407E-A947-70E740481C1C}">
+                          <a14:useLocalDpi xmlns:a14="http://schemas.microsoft.com/office/drawing/2010/main" val="0"/>
+                        </a:ext>
+                      </a:extLst>
+                    </a:blip>
+                    <a:stretch>
+                      <a:fillRect/>
+                    </a:stretch>
+                  </pic:blipFill>
+                  <pic:spPr>
+                    <a:xfrm>
+                      <a:off x="0" y="0"/>
+                      <a:ext cx="2880360" cy="1496695"/>
+                    </a:xfrm>
+                    <a:prstGeom prst="rect">
+                      <a:avLst/>
+                    </a:prstGeom>
+                  </pic:spPr>
+                </pic:pic>
+              </a:graphicData>
+            </a:graphic>
+            <wp14:sizeRelH relativeFrom="margin">
+              <wp14:pctWidth>0</wp14:pctWidth>
+            </wp14:sizeRelH>
+          </wp:anchor>
+        </w:drawing>
+      </w:r>
+      <w:r>
+        <w:rPr>
+          <w:noProof/>
+        </w:rPr>
         <mc:AlternateContent>
           <mc:Choice Requires="wps">
             <w:drawing>
-              <wp:anchor distT="0" distB="0" distL="114300" distR="114300" simplePos="0" relativeHeight="251672576" behindDoc="0" locked="0" layoutInCell="1" allowOverlap="1" wp14:anchorId="6BBE5660" wp14:editId="00049BC3">
+              <wp:anchor distT="45720" distB="45720" distL="114300" distR="114300" simplePos="0" relativeHeight="251659264" behindDoc="0" locked="0" layoutInCell="1" allowOverlap="1" wp14:anchorId="0E13B569" wp14:editId="25232C80">
                 <wp:simplePos x="0" y="0"/>
                 <wp:positionH relativeFrom="column">
-                  <wp:posOffset>-17780</wp:posOffset>
+                  <wp:posOffset>-13335</wp:posOffset>
                 </wp:positionH>
                 <wp:positionV relativeFrom="paragraph">
-                  <wp:posOffset>111760</wp:posOffset>
+                  <wp:posOffset>1676400</wp:posOffset>
+                </wp:positionV>
+                <wp:extent cx="2868930" cy="1013460"/>
+                <wp:effectExtent l="0" t="0" r="7620" b="0"/>
+                <wp:wrapSquare wrapText="bothSides"/>
+                <wp:docPr id="217" name="Text Box 2"/>
+                <wp:cNvGraphicFramePr>
+                  <a:graphicFrameLocks xmlns:a="http://schemas.openxmlformats.org/drawingml/2006/main"/>
+                </wp:cNvGraphicFramePr>
+                <a:graphic xmlns:a="http://schemas.openxmlformats.org/drawingml/2006/main">
+                  <a:graphicData uri="http://schemas.microsoft.com/office/word/2010/wordprocessingShape">
+                    <wps:wsp>
+                      <wps:cNvSpPr txBox="1">
+                        <a:spLocks noChangeArrowheads="1"/>
+                      </wps:cNvSpPr>
+                      <wps:spPr bwMode="auto">
+                        <a:xfrm>
+                          <a:off x="0" y="0"/>
+                          <a:ext cx="2868930" cy="1013460"/>
+                        </a:xfrm>
+                        <a:prstGeom prst="rect">
+                          <a:avLst/>
+                        </a:prstGeom>
+                        <a:solidFill>
+                          <a:srgbClr val="FFFFFF"/>
+                        </a:solidFill>
+                        <a:ln w="9525">
+                          <a:noFill/>
+                          <a:miter lim="800000"/>
+                          <a:headEnd/>
+                          <a:tailEnd/>
+                        </a:ln>
+                      </wps:spPr>
+                      <wps:txbx>
+                        <w:txbxContent>
+                          <w:p>
+                            <w:r>
+                              <w:t>Fig. 1: The solid curve represents the PES for a given system and the dotted line shows the transformed energy space used in the basin-hopping procedure.</w:t>
+                            </w:r>
+                          </w:p>
+                        </w:txbxContent>
+                      </wps:txbx>
+                      <wps:bodyPr rot="0" vert="horz" wrap="square" lIns="91440" tIns="45720" rIns="91440" bIns="45720" anchor="t" anchorCtr="0">
+                        <a:noAutofit/>
+                      </wps:bodyPr>
+                    </wps:wsp>
+                  </a:graphicData>
+                </a:graphic>
+                <wp14:sizeRelH relativeFrom="margin">
+                  <wp14:pctWidth>0</wp14:pctWidth>
+                </wp14:sizeRelH>
+                <wp14:sizeRelV relativeFrom="margin">
+                  <wp14:pctHeight>0</wp14:pctHeight>
+                </wp14:sizeRelV>
+              </wp:anchor>
+            </w:drawing>
+          </mc:Choice>
+          <mc:Fallback>
+            <w:pict>
+              <v:shape w14:anchorId="0E13B569" id="Text Box 2" o:spid="_x0000_s1027" type="#_x0000_t202" style="position:absolute;left:0;text-align:left;margin-left:-1.05pt;margin-top:132pt;width:225.9pt;height:79.8pt;z-index:251659264;visibility:visible;mso-wrap-style:square;mso-width-percent:0;mso-height-percent:0;mso-wrap-distance-left:9pt;mso-wrap-distance-top:3.6pt;mso-wrap-distance-right:9pt;mso-wrap-distance-bottom:3.6pt;mso-position-horizontal:absolute;mso-position-horizontal-relative:text;mso-position-vertical:absolute;mso-position-vertical-relative:text;mso-width-percent:0;mso-height-percent:0;mso-width-relative:margin;mso-height-relative:margin;v-text-anchor:top" o:gfxdata="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" stroked="f">
+                <v:textbox>
+                  <w:txbxContent>
+                    <w:p>
+                      <w:r>
+                        <w:t>Fig. 1: The solid curve represents the PES for a given system and the dotted line shows the transformed energy space used in the basin-hopping procedure.</w:t>
+                      </w:r>
+                    </w:p>
+                  </w:txbxContent>
+                </v:textbox>
+                <w10:wrap type="square"/>
+              </v:shape>
+            </w:pict>
+          </mc:Fallback>
+        </mc:AlternateContent>
+      </w:r>
+      <w:r>
+        <w:rPr>
+          <w:noProof/>
+        </w:rPr>
+        <mc:AlternateContent>
+          <mc:Choice Requires="wps">
+            <w:drawing>
+              <wp:anchor distT="0" distB="0" distL="114300" distR="114300" simplePos="0" relativeHeight="251672576" behindDoc="0" locked="0" layoutInCell="1" allowOverlap="1" wp14:anchorId="2BEACA78" wp14:editId="6966212D">
+                <wp:simplePos x="0" y="0"/>
+                <wp:positionH relativeFrom="column">
+                  <wp:posOffset>-132080</wp:posOffset>
+                </wp:positionH>
+                <wp:positionV relativeFrom="paragraph">
+                  <wp:posOffset>110490</wp:posOffset>
                 </wp:positionV>
                 <wp:extent cx="2985135" cy="2489835"/>
                 <wp:effectExtent l="0" t="0" r="24765" b="24765"/>
@@ -1645,156 +1792,11 @@
           </mc:Choice>
           <mc:Fallback>
             <w:pict>
-              <v:rect w14:anchorId="70046E41" id="Rectangle 9" o:spid="_x0000_s1026" style="position:absolute;margin-left:-1.4pt;margin-top:8.8pt;width:235.05pt;height:196.05pt;z-index:251672576;visibility:visible;mso-wrap-style:square;mso-width-percent:0;mso-height-percent:0;mso-wrap-distance-left:9pt;mso-wrap-distance-top:0;mso-wrap-distance-right:9pt;mso-wrap-distance-bottom:0;mso-position-horizontal:absolute;mso-position-horizontal-relative:text;mso-position-vertical:absolute;mso-position-vertical-relative:text;mso-width-percent:0;mso-height-percent:0;mso-width-relative:margin;mso-height-relative:margin;v-text-anchor:middle" o:gfxdata="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" filled="f" strokecolor="black [3213]" strokeweight="1pt"/>
+              <v:rect w14:anchorId="58EAC3C0" id="Rectangle 9" o:spid="_x0000_s1026" style="position:absolute;margin-left:-10.4pt;margin-top:8.7pt;width:235.05pt;height:196.05pt;z-index:251672576;visibility:visible;mso-wrap-style:square;mso-width-percent:0;mso-height-percent:0;mso-wrap-distance-left:9pt;mso-wrap-distance-top:0;mso-wrap-distance-right:9pt;mso-wrap-distance-bottom:0;mso-position-horizontal:absolute;mso-position-horizontal-relative:text;mso-position-vertical:absolute;mso-position-vertical-relative:text;mso-width-percent:0;mso-height-percent:0;mso-width-relative:margin;mso-height-relative:margin;v-text-anchor:middle" o:gfxdata="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" filled="f" strokecolor="black [3213]" strokeweight="1pt"/>
             </w:pict>
           </mc:Fallback>
         </mc:AlternateContent>
       </w:r>
-      <w:r>
-        <w:rPr>
-          <w:noProof/>
-        </w:rPr>
-        <mc:AlternateContent>
-          <mc:Choice Requires="wps">
-            <w:drawing>
-              <wp:anchor distT="45720" distB="45720" distL="114300" distR="114300" simplePos="0" relativeHeight="251659264" behindDoc="0" locked="0" layoutInCell="1" allowOverlap="1" wp14:anchorId="7EE93DD7" wp14:editId="54F66FEB">
-                <wp:simplePos x="0" y="0"/>
-                <wp:positionH relativeFrom="column">
-                  <wp:posOffset>100965</wp:posOffset>
-                </wp:positionH>
-                <wp:positionV relativeFrom="paragraph">
-                  <wp:posOffset>1677670</wp:posOffset>
-                </wp:positionV>
-                <wp:extent cx="2868930" cy="1013460"/>
-                <wp:effectExtent l="0" t="0" r="7620" b="0"/>
-                <wp:wrapSquare wrapText="bothSides"/>
-                <wp:docPr id="217" name="Text Box 2"/>
-                <wp:cNvGraphicFramePr>
-                  <a:graphicFrameLocks xmlns:a="http://schemas.openxmlformats.org/drawingml/2006/main"/>
-                </wp:cNvGraphicFramePr>
-                <a:graphic xmlns:a="http://schemas.openxmlformats.org/drawingml/2006/main">
-                  <a:graphicData uri="http://schemas.microsoft.com/office/word/2010/wordprocessingShape">
-                    <wps:wsp>
-                      <wps:cNvSpPr txBox="1">
-                        <a:spLocks noChangeArrowheads="1"/>
-                      </wps:cNvSpPr>
-                      <wps:spPr bwMode="auto">
-                        <a:xfrm>
-                          <a:off x="0" y="0"/>
-                          <a:ext cx="2868930" cy="1013460"/>
-                        </a:xfrm>
-                        <a:prstGeom prst="rect">
-                          <a:avLst/>
-                        </a:prstGeom>
-                        <a:solidFill>
-                          <a:srgbClr val="FFFFFF"/>
-                        </a:solidFill>
-                        <a:ln w="9525">
-                          <a:noFill/>
-                          <a:miter lim="800000"/>
-                          <a:headEnd/>
-                          <a:tailEnd/>
-                        </a:ln>
-                      </wps:spPr>
-                      <wps:txbx>
-                        <w:txbxContent>
-                          <w:p>
-                            <w:r>
-                              <w:t>Fig. 1: The solid curve represents the PES for a given system and the dotted line shows the transformed energy space used in the basin-hopping procedure.</w:t>
-                            </w:r>
-                          </w:p>
-                        </w:txbxContent>
-                      </wps:txbx>
-                      <wps:bodyPr rot="0" vert="horz" wrap="square" lIns="91440" tIns="45720" rIns="91440" bIns="45720" anchor="t" anchorCtr="0">
-                        <a:noAutofit/>
-                      </wps:bodyPr>
-                    </wps:wsp>
-                  </a:graphicData>
-                </a:graphic>
-                <wp14:sizeRelH relativeFrom="margin">
-                  <wp14:pctWidth>0</wp14:pctWidth>
-                </wp14:sizeRelH>
-                <wp14:sizeRelV relativeFrom="margin">
-                  <wp14:pctHeight>0</wp14:pctHeight>
-                </wp14:sizeRelV>
-              </wp:anchor>
-            </w:drawing>
-          </mc:Choice>
-          <mc:Fallback>
-            <w:pict>
-              <v:shape w14:anchorId="7EE93DD7" id="Text Box 2" o:spid="_x0000_s1027" type="#_x0000_t202" style="position:absolute;left:0;text-align:left;margin-left:7.95pt;margin-top:132.1pt;width:225.9pt;height:79.8pt;z-index:251659264;visibility:visible;mso-wrap-style:square;mso-width-percent:0;mso-height-percent:0;mso-wrap-distance-left:9pt;mso-wrap-distance-top:3.6pt;mso-wrap-distance-right:9pt;mso-wrap-distance-bottom:3.6pt;mso-position-horizontal:absolute;mso-position-horizontal-relative:text;mso-position-vertical:absolute;mso-position-vertical-relative:text;mso-width-percent:0;mso-height-percent:0;mso-width-relative:margin;mso-height-relative:margin;v-text-anchor:top" o:gfxdata="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" stroked="f">
-                <v:textbox>
-                  <w:txbxContent>
-                    <w:p>
-                      <w:r>
-                        <w:t>Fig. 1: The solid curve represents the PES for a given system and the dotted line shows the transformed energy space used in the basin-hopping procedure.</w:t>
-                      </w:r>
-                    </w:p>
-                  </w:txbxContent>
-                </v:textbox>
-                <w10:wrap type="square"/>
-              </v:shape>
-            </w:pict>
-          </mc:Fallback>
-        </mc:AlternateContent>
-      </w:r>
-      <w:r>
-        <w:rPr>
-          <w:noProof/>
-        </w:rPr>
-        <w:drawing>
-          <wp:anchor distT="0" distB="0" distL="114300" distR="114300" simplePos="0" relativeHeight="251675648" behindDoc="0" locked="0" layoutInCell="1" allowOverlap="1" wp14:anchorId="740DBBEF" wp14:editId="4DEFADBE">
-            <wp:simplePos x="0" y="0"/>
-            <wp:positionH relativeFrom="column">
-              <wp:posOffset>30967</wp:posOffset>
-            </wp:positionH>
-            <wp:positionV relativeFrom="paragraph">
-              <wp:posOffset>182083</wp:posOffset>
-            </wp:positionV>
-            <wp:extent cx="2880360" cy="1496695"/>
-            <wp:effectExtent l="0" t="0" r="0" b="8255"/>
-            <wp:wrapNone/>
-            <wp:docPr id="7" name="Picture 7"/>
-            <wp:cNvGraphicFramePr>
-              <a:graphicFrameLocks xmlns:a="http://schemas.openxmlformats.org/drawingml/2006/main" noChangeAspect="1"/>
-            </wp:cNvGraphicFramePr>
-            <a:graphic xmlns:a="http://schemas.openxmlformats.org/drawingml/2006/main">
-              <a:graphicData uri="http://schemas.openxmlformats.org/drawingml/2006/picture">
-                <pic:pic xmlns:pic="http://schemas.openxmlformats.org/drawingml/2006/picture">
-                  <pic:nvPicPr>
-                    <pic:cNvPr id="7" name="transformation of PES.png"/>
-                    <pic:cNvPicPr/>
-                  </pic:nvPicPr>
-                  <pic:blipFill>
-                    <a:blip r:embed="rId9">
-                      <a:extLst>
-                        <a:ext uri="{28A0092B-C50C-407E-A947-70E740481C1C}">
-                          <a14:useLocalDpi xmlns:a14="http://schemas.microsoft.com/office/drawing/2010/main" val="0"/>
-                        </a:ext>
-                      </a:extLst>
-                    </a:blip>
-                    <a:stretch>
-                      <a:fillRect/>
-                    </a:stretch>
-                  </pic:blipFill>
-                  <pic:spPr>
-                    <a:xfrm>
-                      <a:off x="0" y="0"/>
-                      <a:ext cx="2880360" cy="1496695"/>
-                    </a:xfrm>
-                    <a:prstGeom prst="rect">
-                      <a:avLst/>
-                    </a:prstGeom>
-                  </pic:spPr>
-                </pic:pic>
-              </a:graphicData>
-            </a:graphic>
-            <wp14:sizeRelH relativeFrom="margin">
-              <wp14:pctWidth>0</wp14:pctWidth>
-            </wp14:sizeRelH>
-          </wp:anchor>
-        </w:drawing>
-      </w:r>
     </w:p>
     <w:p>
       <w:pPr>
@@ -1815,7 +1817,9 @@
       <w:pPr>
         <w:jc w:val="both"/>
       </w:pPr>
-    </w:p>
+      <w:bookmarkStart w:id="0" w:name="_GoBack"/>
+    </w:p>
+    <w:bookmarkEnd w:id="0"/>
     <w:p>
       <w:pPr>
         <w:jc w:val="both"/>
@@ -2199,7 +2203,7 @@
                     <pic:cNvPicPr/>
                   </pic:nvPicPr>
                   <pic:blipFill>
-                    <a:blip r:embed="rId10">
+                    <a:blip r:embed="rId14">
                       <a:extLst>
                         <a:ext uri="{28A0092B-C50C-407E-A947-70E740481C1C}">
                           <a14:useLocalDpi xmlns:a14="http://schemas.microsoft.com/office/drawing/2010/main" val="0"/>
@@ -2287,7 +2291,7 @@
                     <pic:cNvPicPr/>
                   </pic:nvPicPr>
                   <pic:blipFill>
-                    <a:blip r:embed="rId11">
+                    <a:blip r:embed="rId15">
                       <a:extLst>
                         <a:ext uri="{28A0092B-C50C-407E-A947-70E740481C1C}">
                           <a14:useLocalDpi xmlns:a14="http://schemas.microsoft.com/office/drawing/2010/main" val="0"/>
@@ -2496,7 +2500,7 @@
           <w:noProof/>
         </w:rPr>
         <w:drawing>
-          <wp:inline distT="0" distB="0" distL="0" distR="0" wp14:anchorId="31E09E43" wp14:editId="11243FFE">
+          <wp:inline distT="0" distB="0" distL="0" distR="0" wp14:anchorId="6050D085" wp14:editId="175C6E0A">
             <wp:extent cx="2743200" cy="1828800"/>
             <wp:effectExtent l="0" t="0" r="0" b="0"/>
             <wp:docPr id="5" name="Picture 5"/>
@@ -2511,7 +2515,7 @@
                     <pic:cNvPicPr/>
                   </pic:nvPicPr>
                   <pic:blipFill>
-                    <a:blip r:embed="rId12">
+                    <a:blip r:embed="rId16">
                       <a:extLst>
                         <a:ext uri="{28A0092B-C50C-407E-A947-70E740481C1C}">
                           <a14:useLocalDpi xmlns:a14="http://schemas.microsoft.com/office/drawing/2010/main" val="0"/>
@@ -2559,49 +2563,7 @@
         <w:rPr>
           <w:noProof/>
         </w:rPr>
-        <w:t xml:space="preserve">This number of atoms required a much tighter range for effective parameters. </w:t>
-      </w:r>
-      <w:r>
-        <w:rPr>
-          <w:noProof/>
-        </w:rPr>
-        <w:t>In addition to the above, I also tried</w:t>
-      </w:r>
-      <w:r>
-        <w:rPr>
-          <w:noProof/>
-        </w:rPr>
-        <w:t xml:space="preserve"> T=1.0</w:t>
-      </w:r>
-      <w:r>
-        <w:rPr>
-          <w:noProof/>
-        </w:rPr>
-        <w:t>,</w:t>
-      </w:r>
-      <w:r>
-        <w:rPr>
-          <w:noProof/>
-        </w:rPr>
-        <w:t xml:space="preserve"> S=2.0,</w:t>
-      </w:r>
-      <w:r>
-        <w:rPr>
-          <w:noProof/>
-        </w:rPr>
-        <w:t xml:space="preserve"> as well as T=2.5, S=3.5 </w:t>
-      </w:r>
-      <w:r>
-        <w:rPr>
-          <w:noProof/>
-        </w:rPr>
-        <w:t>but these parameters failed to find the correct global minimum. In 50 iterations it only got down to -32.7660</w:t>
-      </w:r>
-      <w:r>
-        <w:rPr>
-          <w:noProof/>
-        </w:rPr>
-        <w:t xml:space="preserve"> and </w:t>
+        <w:t xml:space="preserve">This number of atoms required a much tighter range for effective parameters. In addition to the above, I also tried T=1.0, S=2.0, as well as T=2.5, S=3.5 but these parameters failed to find the correct global minimum. In 50 iterations it only got down to -32.7660 and </w:t>
       </w:r>
       <w:r>
         <w:rPr>
@@ -2613,106 +2575,88 @@
         <w:rPr>
           <w:noProof/>
         </w:rPr>
-        <w:t xml:space="preserve"> respectively. </w:t>
-      </w:r>
-      <w:r>
-        <w:rPr>
-          <w:noProof/>
+        <w:t xml:space="preserve"> respectively.  The one other that succesfully found the minimum was T=2.0, S=2.7, which is very close to the values used to create the above graph. </w:t>
+      </w:r>
+    </w:p>
+    <w:p>
+      <w:pPr>
+        <w:spacing w:after="0"/>
+        <w:jc w:val="both"/>
+        <w:rPr>
+          <w:noProof/>
+        </w:rPr>
+      </w:pPr>
+    </w:p>
+    <w:p>
+      <w:pPr>
+        <w:jc w:val="center"/>
+        <w:rPr>
+          <w:i/>
+        </w:rPr>
+      </w:pPr>
+      <w:r>
+        <w:rPr>
+          <w:i/>
+        </w:rPr>
+        <w:t>N=19</w:t>
+      </w:r>
+    </w:p>
+    <w:p>
+      <w:pPr>
+        <w:jc w:val="both"/>
+      </w:pPr>
+      <w:r>
+        <w:t xml:space="preserve">This is another special LJ cluster number of atoms because its global minimum is a double icosahedron </w:t>
+      </w:r>
+      <w:r>
+        <w:rPr>
+          <w:b/>
+        </w:rPr>
+        <w:t>(</w:t>
+      </w:r>
+      <w:r>
+        <w:t>Fig. 2</w:t>
+      </w:r>
+      <w:r>
+        <w:t>b).</w:t>
+      </w:r>
+      <w:r>
+        <w:rPr>
+          <w:b/>
         </w:rPr>
         <w:t xml:space="preserve"> </w:t>
       </w:r>
       <w:r>
-        <w:rPr>
-          <w:noProof/>
-        </w:rPr>
-        <w:t>The one other that succesfully found the minimum was T=2.0, S=2.7, which is very close to the values used to create the above graph.</w:t>
-      </w:r>
-      <w:r>
-        <w:rPr>
-          <w:noProof/>
-        </w:rPr>
-        <w:t xml:space="preserve"> </w:t>
-      </w:r>
-    </w:p>
-    <w:p>
-      <w:pPr>
-        <w:spacing w:after="0"/>
-        <w:jc w:val="both"/>
-        <w:rPr>
-          <w:noProof/>
-        </w:rPr>
-      </w:pPr>
+        <w:t>This number has a shallower grad</w:t>
+      </w:r>
+      <w:r>
+        <w:t>ient towards the global minimum and of the three reported numbers, the required the tightest effective parameters. I ran T=2.0, S=</w:t>
+      </w:r>
+      <w:proofErr w:type="gramStart"/>
+      <w:r>
+        <w:t>3.5 ;</w:t>
+      </w:r>
+      <w:proofErr w:type="gramEnd"/>
+      <w:r>
+        <w:t xml:space="preserve"> T=1.0, S=3.0 ;T=2.5, S=2.7, but these all failed to find the appropriate minimum. However, when I set </w:t>
+      </w:r>
+      <w:r>
+        <w:t>temperature equal to</w:t>
+      </w:r>
+      <w:r>
+        <w:t xml:space="preserve"> 1.0 and step size equal to 2.7</w:t>
+      </w:r>
+      <w:r>
+        <w:t>, the algorithm found the global minimum on the second trial and</w:t>
+      </w:r>
+      <w:r>
+        <w:t xml:space="preserve"> stayed there for tens of steps:</w:t>
+      </w:r>
     </w:p>
     <w:p>
       <w:pPr>
         <w:jc w:val="center"/>
         <w:rPr>
-          <w:i/>
-        </w:rPr>
-      </w:pPr>
-      <w:r>
-        <w:rPr>
-          <w:i/>
-        </w:rPr>
-        <w:t>N=19</w:t>
-      </w:r>
-    </w:p>
-    <w:p>
-      <w:pPr>
-        <w:jc w:val="both"/>
-      </w:pPr>
-      <w:r>
-        <w:t xml:space="preserve">This is another special LJ cluster number of atoms because its global minimum is a double icosahedron </w:t>
-      </w:r>
-      <w:r>
-        <w:rPr>
-          <w:b/>
-        </w:rPr>
-        <w:t>(</w:t>
-      </w:r>
-      <w:r>
-        <w:t>Fig. 2</w:t>
-      </w:r>
-      <w:r>
-        <w:t>b).</w:t>
-      </w:r>
-      <w:r>
-        <w:rPr>
-          <w:b/>
-        </w:rPr>
-        <w:t xml:space="preserve"> </w:t>
-      </w:r>
-      <w:r>
-        <w:t>This number has a shallower grad</w:t>
-      </w:r>
-      <w:r>
-        <w:t>ient towards the global minimum and of the three reported numbers, the required the tightest effective parameters. I ran T=2.0, S=</w:t>
-      </w:r>
-      <w:proofErr w:type="gramStart"/>
-      <w:r>
-        <w:t>3.5 ;</w:t>
-      </w:r>
-      <w:proofErr w:type="gramEnd"/>
-      <w:r>
-        <w:t xml:space="preserve"> T=1.0, S=3.0 ;T=2.5, S=2.7, but these all failed to find the appropriate minimum. However, when I set </w:t>
-      </w:r>
-      <w:r>
-        <w:t>temperature equal to</w:t>
-      </w:r>
-      <w:r>
-        <w:t xml:space="preserve"> 1.0 and step size equal to 2.7</w:t>
-      </w:r>
-      <w:r>
-        <w:t>, the algorithm found the global minimum on the second trial and</w:t>
-      </w:r>
-      <w:r>
-        <w:t xml:space="preserve"> stayed there for tens of steps:</w:t>
-      </w:r>
-    </w:p>
-    <w:p>
-      <w:pPr>
-        <w:jc w:val="center"/>
-        <w:rPr>
           <w:b/>
         </w:rPr>
       </w:pPr>
@@ -2722,7 +2666,7 @@
           <w:noProof/>
         </w:rPr>
         <w:drawing>
-          <wp:inline distT="0" distB="0" distL="0" distR="0" wp14:anchorId="36B7A9F9" wp14:editId="3F007FDC">
+          <wp:inline distT="0" distB="0" distL="0" distR="0" wp14:anchorId="4FF62270" wp14:editId="3094145B">
             <wp:extent cx="2743200" cy="1828799"/>
             <wp:effectExtent l="0" t="0" r="0" b="635"/>
             <wp:docPr id="4" name="Picture 4"/>
@@ -2737,7 +2681,7 @@
                     <pic:cNvPicPr/>
                   </pic:nvPicPr>
                   <pic:blipFill>
-                    <a:blip r:embed="rId13">
+                    <a:blip r:embed="rId17">
                       <a:extLst>
                         <a:ext uri="{28A0092B-C50C-407E-A947-70E740481C1C}">
                           <a14:useLocalDpi xmlns:a14="http://schemas.microsoft.com/office/drawing/2010/main" val="0"/>
@@ -2769,19 +2713,30 @@
         <w:jc w:val="both"/>
       </w:pPr>
       <w:r>
+        <w:t xml:space="preserve">This suggests that though the correct parameters are difficult to find, once they are found, the algorithm drops to the global minimum quickly and remains their stably. </w:t>
+      </w:r>
+    </w:p>
+    <w:p>
+      <w:pPr>
+        <w:jc w:val="center"/>
+        <w:rPr>
+          <w:b/>
+        </w:rPr>
+      </w:pPr>
+      <w:r>
         <w:rPr>
           <w:noProof/>
         </w:rPr>
         <mc:AlternateContent>
           <mc:Choice Requires="wps">
             <w:drawing>
-              <wp:anchor distT="0" distB="0" distL="114300" distR="114300" simplePos="0" relativeHeight="251669504" behindDoc="0" locked="0" layoutInCell="1" allowOverlap="1" wp14:anchorId="6F0C2E84" wp14:editId="41617876">
+              <wp:anchor distT="0" distB="0" distL="114300" distR="114300" simplePos="0" relativeHeight="251669504" behindDoc="0" locked="0" layoutInCell="1" allowOverlap="1" wp14:anchorId="3BDDAF97" wp14:editId="42A6071A">
                 <wp:simplePos x="0" y="0"/>
                 <wp:positionH relativeFrom="column">
-                  <wp:posOffset>-7620</wp:posOffset>
+                  <wp:posOffset>68580</wp:posOffset>
                 </wp:positionH>
                 <wp:positionV relativeFrom="paragraph">
-                  <wp:posOffset>171450</wp:posOffset>
+                  <wp:posOffset>133985</wp:posOffset>
                 </wp:positionV>
                 <wp:extent cx="719455" cy="320675"/>
                 <wp:effectExtent l="0" t="0" r="0" b="3175"/>
@@ -2857,7 +2812,7 @@
           </mc:Choice>
           <mc:Fallback>
             <w:pict>
-              <v:shape w14:anchorId="6F0C2E84" id="Text Box 15" o:spid="_x0000_s1028" type="#_x0000_t202" style="position:absolute;left:0;text-align:left;margin-left:-.6pt;margin-top:13.5pt;width:56.65pt;height:25.25pt;z-index:251669504;visibility:visible;mso-wrap-style:square;mso-width-percent:0;mso-height-percent:0;mso-wrap-distance-left:9pt;mso-wrap-distance-top:0;mso-wrap-distance-right:9pt;mso-wrap-distance-bottom:0;mso-position-horizontal:absolute;mso-position-horizontal-relative:text;mso-position-vertical:absolute;mso-position-vertical-relative:text;mso-width-percent:0;mso-height-percent:0;mso-width-relative:margin;mso-height-relative:margin;v-text-anchor:top" o:gfxdata="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" filled="f" stroked="f" strokeweight=".5pt">
+              <v:shape w14:anchorId="3BDDAF97" id="Text Box 15" o:spid="_x0000_s1028" type="#_x0000_t202" style="position:absolute;left:0;text-align:left;margin-left:5.4pt;margin-top:10.55pt;width:56.65pt;height:25.25pt;z-index:251669504;visibility:visible;mso-wrap-style:square;mso-width-percent:0;mso-height-percent:0;mso-wrap-distance-left:9pt;mso-wrap-distance-top:0;mso-wrap-distance-right:9pt;mso-wrap-distance-bottom:0;mso-position-horizontal:absolute;mso-position-horizontal-relative:text;mso-position-vertical:absolute;mso-position-vertical-relative:text;mso-width-percent:0;mso-height-percent:0;mso-width-relative:margin;mso-height-relative:margin;v-text-anchor:top" o:gfxdata="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" filled="f" stroked="f" strokeweight=".5pt">
                 <v:textbox>
                   <w:txbxContent>
                     <w:p>
@@ -2880,9 +2835,6 @@
           </mc:Fallback>
         </mc:AlternateContent>
       </w:r>
-      <w:r>
-        <w:t xml:space="preserve">This suggests that though the correct parameters are difficult to find, once they are found, the algorithm drops to the global minimum quickly and remains their stably. </w:t>
-      </w:r>
     </w:p>
     <w:p>
       <w:pPr>
@@ -2893,429 +2845,19 @@
       </w:pPr>
       <w:r>
         <w:rPr>
+          <w:b/>
           <w:noProof/>
         </w:rPr>
         <mc:AlternateContent>
           <mc:Choice Requires="wps">
             <w:drawing>
-              <wp:anchor distT="0" distB="0" distL="114300" distR="114300" simplePos="0" relativeHeight="251674624" behindDoc="0" locked="0" layoutInCell="1" allowOverlap="1" wp14:anchorId="1088190B" wp14:editId="5035754A">
+              <wp:anchor distT="45720" distB="45720" distL="114300" distR="114300" simplePos="0" relativeHeight="251663360" behindDoc="0" locked="0" layoutInCell="1" allowOverlap="1" wp14:anchorId="6BCE23BE" wp14:editId="5E3E1A32">
                 <wp:simplePos x="0" y="0"/>
                 <wp:positionH relativeFrom="column">
-                  <wp:posOffset>70485</wp:posOffset>
+                  <wp:posOffset>158750</wp:posOffset>
                 </wp:positionH>
                 <wp:positionV relativeFrom="paragraph">
-                  <wp:posOffset>67945</wp:posOffset>
-                </wp:positionV>
-                <wp:extent cx="2995930" cy="2441575"/>
-                <wp:effectExtent l="0" t="0" r="13970" b="15875"/>
-                <wp:wrapNone/>
-                <wp:docPr id="17" name="Rectangle 17"/>
-                <wp:cNvGraphicFramePr/>
-                <a:graphic xmlns:a="http://schemas.openxmlformats.org/drawingml/2006/main">
-                  <a:graphicData uri="http://schemas.microsoft.com/office/word/2010/wordprocessingShape">
-                    <wps:wsp>
-                      <wps:cNvSpPr/>
-                      <wps:spPr>
-                        <a:xfrm>
-                          <a:off x="0" y="0"/>
-                          <a:ext cx="2995930" cy="2441575"/>
-                        </a:xfrm>
-                        <a:prstGeom prst="rect">
-                          <a:avLst/>
-                        </a:prstGeom>
-                        <a:noFill/>
-                        <a:ln>
-                          <a:solidFill>
-                            <a:schemeClr val="tx1"/>
-                          </a:solidFill>
-                        </a:ln>
-                      </wps:spPr>
-                      <wps:style>
-                        <a:lnRef idx="2">
-                          <a:schemeClr val="accent1">
-                            <a:shade val="50000"/>
-                          </a:schemeClr>
-                        </a:lnRef>
-                        <a:fillRef idx="1">
-                          <a:schemeClr val="accent1"/>
-                        </a:fillRef>
-                        <a:effectRef idx="0">
-                          <a:schemeClr val="accent1"/>
-                        </a:effectRef>
-                        <a:fontRef idx="minor">
-                          <a:schemeClr val="lt1"/>
-                        </a:fontRef>
-                      </wps:style>
-                      <wps:bodyPr rot="0" spcFirstLastPara="0" vertOverflow="overflow" horzOverflow="overflow" vert="horz" wrap="square" lIns="91440" tIns="45720" rIns="91440" bIns="45720" numCol="1" spcCol="0" rtlCol="0" fromWordArt="0" anchor="ctr" anchorCtr="0" forceAA="0" compatLnSpc="1">
-                        <a:prstTxWarp prst="textNoShape">
-                          <a:avLst/>
-                        </a:prstTxWarp>
-                        <a:noAutofit/>
-                      </wps:bodyPr>
-                    </wps:wsp>
-                  </a:graphicData>
-                </a:graphic>
-                <wp14:sizeRelH relativeFrom="margin">
-                  <wp14:pctWidth>0</wp14:pctWidth>
-                </wp14:sizeRelH>
-                <wp14:sizeRelV relativeFrom="margin">
-                  <wp14:pctHeight>0</wp14:pctHeight>
-                </wp14:sizeRelV>
-              </wp:anchor>
-            </w:drawing>
-          </mc:Choice>
-          <mc:Fallback>
-            <w:pict>
-              <v:rect w14:anchorId="6D3ADF26" id="Rectangle 17" o:spid="_x0000_s1026" style="position:absolute;margin-left:5.55pt;margin-top:5.35pt;width:235.9pt;height:192.25pt;z-index:251674624;visibility:visible;mso-wrap-style:square;mso-width-percent:0;mso-height-percent:0;mso-wrap-distance-left:9pt;mso-wrap-distance-top:0;mso-wrap-distance-right:9pt;mso-wrap-distance-bottom:0;mso-position-horizontal:absolute;mso-position-horizontal-relative:text;mso-position-vertical:absolute;mso-position-vertical-relative:text;mso-width-percent:0;mso-height-percent:0;mso-width-relative:margin;mso-height-relative:margin;v-text-anchor:middle" o:gfxdata="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" filled="f" strokecolor="black [3213]" strokeweight="1pt"/>
-            </w:pict>
-          </mc:Fallback>
-        </mc:AlternateContent>
-      </w:r>
-      <w:r>
-        <w:rPr>
-          <w:b/>
-          <w:noProof/>
-        </w:rPr>
-        <w:drawing>
-          <wp:anchor distT="0" distB="0" distL="114300" distR="114300" simplePos="0" relativeHeight="251661312" behindDoc="0" locked="0" layoutInCell="1" allowOverlap="1" wp14:anchorId="6AAAE5E6" wp14:editId="3942A66F">
-            <wp:simplePos x="0" y="0"/>
-            <wp:positionH relativeFrom="column">
-              <wp:posOffset>1762125</wp:posOffset>
-            </wp:positionH>
-            <wp:positionV relativeFrom="paragraph">
-              <wp:posOffset>65405</wp:posOffset>
-            </wp:positionV>
-            <wp:extent cx="904875" cy="1466850"/>
-            <wp:effectExtent l="0" t="0" r="9525" b="0"/>
-            <wp:wrapNone/>
-            <wp:docPr id="10" name="Picture 10"/>
-            <wp:cNvGraphicFramePr>
-              <a:graphicFrameLocks xmlns:a="http://schemas.openxmlformats.org/drawingml/2006/main" noChangeAspect="1"/>
-            </wp:cNvGraphicFramePr>
-            <a:graphic xmlns:a="http://schemas.openxmlformats.org/drawingml/2006/main">
-              <a:graphicData uri="http://schemas.openxmlformats.org/drawingml/2006/picture">
-                <pic:pic xmlns:pic="http://schemas.openxmlformats.org/drawingml/2006/picture">
-                  <pic:nvPicPr>
-                    <pic:cNvPr id="10" name="doubleico.png"/>
-                    <pic:cNvPicPr/>
-                  </pic:nvPicPr>
-                  <pic:blipFill>
-                    <a:blip r:embed="rId14">
-                      <a:extLst>
-                        <a:ext uri="{28A0092B-C50C-407E-A947-70E740481C1C}">
-                          <a14:useLocalDpi xmlns:a14="http://schemas.microsoft.com/office/drawing/2010/main" val="0"/>
-                        </a:ext>
-                      </a:extLst>
-                    </a:blip>
-                    <a:stretch>
-                      <a:fillRect/>
-                    </a:stretch>
-                  </pic:blipFill>
-                  <pic:spPr>
-                    <a:xfrm>
-                      <a:off x="0" y="0"/>
-                      <a:ext cx="904875" cy="1466850"/>
-                    </a:xfrm>
-                    <a:prstGeom prst="rect">
-                      <a:avLst/>
-                    </a:prstGeom>
-                  </pic:spPr>
-                </pic:pic>
-              </a:graphicData>
-            </a:graphic>
-            <wp14:sizeRelH relativeFrom="page">
-              <wp14:pctWidth>0</wp14:pctWidth>
-            </wp14:sizeRelH>
-            <wp14:sizeRelV relativeFrom="page">
-              <wp14:pctHeight>0</wp14:pctHeight>
-            </wp14:sizeRelV>
-          </wp:anchor>
-        </w:drawing>
-      </w:r>
-      <w:r>
-        <w:rPr>
-          <w:b/>
-          <w:noProof/>
-        </w:rPr>
-        <w:drawing>
-          <wp:anchor distT="0" distB="0" distL="114300" distR="114300" simplePos="0" relativeHeight="251660288" behindDoc="0" locked="0" layoutInCell="1" allowOverlap="1" wp14:anchorId="3F510D94" wp14:editId="2382C421">
-            <wp:simplePos x="0" y="0"/>
-            <wp:positionH relativeFrom="column">
-              <wp:posOffset>439420</wp:posOffset>
-            </wp:positionH>
-            <wp:positionV relativeFrom="paragraph">
-              <wp:posOffset>231140</wp:posOffset>
-            </wp:positionV>
-            <wp:extent cx="1047750" cy="1247775"/>
-            <wp:effectExtent l="0" t="0" r="0" b="9525"/>
-            <wp:wrapNone/>
-            <wp:docPr id="8" name="Picture 8"/>
-            <wp:cNvGraphicFramePr>
-              <a:graphicFrameLocks xmlns:a="http://schemas.openxmlformats.org/drawingml/2006/main" noChangeAspect="1"/>
-            </wp:cNvGraphicFramePr>
-            <a:graphic xmlns:a="http://schemas.openxmlformats.org/drawingml/2006/main">
-              <a:graphicData uri="http://schemas.openxmlformats.org/drawingml/2006/picture">
-                <pic:pic xmlns:pic="http://schemas.openxmlformats.org/drawingml/2006/picture">
-                  <pic:nvPicPr>
-                    <pic:cNvPr id="8" name="icosahedron.png"/>
-                    <pic:cNvPicPr/>
-                  </pic:nvPicPr>
-                  <pic:blipFill>
-                    <a:blip r:embed="rId15">
-                      <a:extLst>
-                        <a:ext uri="{28A0092B-C50C-407E-A947-70E740481C1C}">
-                          <a14:useLocalDpi xmlns:a14="http://schemas.microsoft.com/office/drawing/2010/main" val="0"/>
-                        </a:ext>
-                      </a:extLst>
-                    </a:blip>
-                    <a:stretch>
-                      <a:fillRect/>
-                    </a:stretch>
-                  </pic:blipFill>
-                  <pic:spPr>
-                    <a:xfrm>
-                      <a:off x="0" y="0"/>
-                      <a:ext cx="1047750" cy="1247775"/>
-                    </a:xfrm>
-                    <a:prstGeom prst="rect">
-                      <a:avLst/>
-                    </a:prstGeom>
-                  </pic:spPr>
-                </pic:pic>
-              </a:graphicData>
-            </a:graphic>
-          </wp:anchor>
-        </w:drawing>
-      </w:r>
-      <w:r>
-        <w:rPr>
-          <w:b/>
-          <w:noProof/>
-        </w:rPr>
-        <mc:AlternateContent>
-          <mc:Choice Requires="wps">
-            <w:drawing>
-              <wp:anchor distT="0" distB="0" distL="114300" distR="114300" simplePos="0" relativeHeight="251666432" behindDoc="0" locked="0" layoutInCell="1" allowOverlap="1" wp14:anchorId="5F54645F" wp14:editId="439B7E82">
-                <wp:simplePos x="0" y="0"/>
-                <wp:positionH relativeFrom="column">
-                  <wp:posOffset>1778000</wp:posOffset>
-                </wp:positionH>
-                <wp:positionV relativeFrom="paragraph">
-                  <wp:posOffset>92710</wp:posOffset>
-                </wp:positionV>
-                <wp:extent cx="369570" cy="262255"/>
-                <wp:effectExtent l="0" t="0" r="0" b="4445"/>
-                <wp:wrapNone/>
-                <wp:docPr id="13" name="Text Box 13"/>
-                <wp:cNvGraphicFramePr/>
-                <a:graphic xmlns:a="http://schemas.openxmlformats.org/drawingml/2006/main">
-                  <a:graphicData uri="http://schemas.microsoft.com/office/word/2010/wordprocessingShape">
-                    <wps:wsp>
-                      <wps:cNvSpPr txBox="1"/>
-                      <wps:spPr>
-                        <a:xfrm>
-                          <a:off x="0" y="0"/>
-                          <a:ext cx="369570" cy="262255"/>
-                        </a:xfrm>
-                        <a:prstGeom prst="rect">
-                          <a:avLst/>
-                        </a:prstGeom>
-                        <a:noFill/>
-                        <a:ln w="6350">
-                          <a:noFill/>
-                        </a:ln>
-                        <a:effectLst/>
-                      </wps:spPr>
-                      <wps:style>
-                        <a:lnRef idx="0">
-                          <a:schemeClr val="accent1"/>
-                        </a:lnRef>
-                        <a:fillRef idx="0">
-                          <a:schemeClr val="accent1"/>
-                        </a:fillRef>
-                        <a:effectRef idx="0">
-                          <a:schemeClr val="accent1"/>
-                        </a:effectRef>
-                        <a:fontRef idx="minor">
-                          <a:schemeClr val="dk1"/>
-                        </a:fontRef>
-                      </wps:style>
-                      <wps:txbx>
-                        <w:txbxContent>
-                          <w:p>
-                            <w:proofErr w:type="gramStart"/>
-                            <w:r>
-                              <w:t>b</w:t>
-                            </w:r>
-                            <w:proofErr w:type="gramEnd"/>
-                            <w:r>
-                              <w:t>.</w:t>
-                            </w:r>
-                          </w:p>
-                        </w:txbxContent>
-                      </wps:txbx>
-                      <wps:bodyPr rot="0" spcFirstLastPara="0" vertOverflow="overflow" horzOverflow="overflow" vert="horz" wrap="square" lIns="91440" tIns="45720" rIns="91440" bIns="45720" numCol="1" spcCol="0" rtlCol="0" fromWordArt="0" anchor="t" anchorCtr="0" forceAA="0" compatLnSpc="1">
-                        <a:prstTxWarp prst="textNoShape">
-                          <a:avLst/>
-                        </a:prstTxWarp>
-                        <a:noAutofit/>
-                      </wps:bodyPr>
-                    </wps:wsp>
-                  </a:graphicData>
-                </a:graphic>
-                <wp14:sizeRelH relativeFrom="margin">
-                  <wp14:pctWidth>0</wp14:pctWidth>
-                </wp14:sizeRelH>
-                <wp14:sizeRelV relativeFrom="margin">
-                  <wp14:pctHeight>0</wp14:pctHeight>
-                </wp14:sizeRelV>
-              </wp:anchor>
-            </w:drawing>
-          </mc:Choice>
-          <mc:Fallback>
-            <w:pict>
-              <v:shape w14:anchorId="5F54645F" id="Text Box 13" o:spid="_x0000_s1029" type="#_x0000_t202" style="position:absolute;left:0;text-align:left;margin-left:140pt;margin-top:7.3pt;width:29.1pt;height:20.65pt;z-index:251666432;visibility:visible;mso-wrap-style:square;mso-width-percent:0;mso-height-percent:0;mso-wrap-distance-left:9pt;mso-wrap-distance-top:0;mso-wrap-distance-right:9pt;mso-wrap-distance-bottom:0;mso-position-horizontal:absolute;mso-position-horizontal-relative:text;mso-position-vertical:absolute;mso-position-vertical-relative:text;mso-width-percent:0;mso-height-percent:0;mso-width-relative:margin;mso-height-relative:margin;v-text-anchor:top" o:gfxdata="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" filled="f" stroked="f" strokeweight=".5pt">
-                <v:textbox>
-                  <w:txbxContent>
-                    <w:p>
-                      <w:proofErr w:type="gramStart"/>
-                      <w:r>
-                        <w:t>b</w:t>
-                      </w:r>
-                      <w:proofErr w:type="gramEnd"/>
-                      <w:r>
-                        <w:t>.</w:t>
-                      </w:r>
-                    </w:p>
-                  </w:txbxContent>
-                </v:textbox>
-              </v:shape>
-            </w:pict>
-          </mc:Fallback>
-        </mc:AlternateContent>
-      </w:r>
-      <w:r>
-        <w:rPr>
-          <w:b/>
-          <w:noProof/>
-        </w:rPr>
-        <mc:AlternateContent>
-          <mc:Choice Requires="wps">
-            <w:drawing>
-              <wp:anchor distT="0" distB="0" distL="114300" distR="114300" simplePos="0" relativeHeight="251664384" behindDoc="0" locked="0" layoutInCell="1" allowOverlap="1" wp14:anchorId="58DE3ADB" wp14:editId="6084BD05">
-                <wp:simplePos x="0" y="0"/>
-                <wp:positionH relativeFrom="column">
-                  <wp:posOffset>487680</wp:posOffset>
-                </wp:positionH>
-                <wp:positionV relativeFrom="paragraph">
-                  <wp:posOffset>202565</wp:posOffset>
-                </wp:positionV>
-                <wp:extent cx="369570" cy="262255"/>
-                <wp:effectExtent l="0" t="0" r="0" b="4445"/>
-                <wp:wrapNone/>
-                <wp:docPr id="12" name="Text Box 12"/>
-                <wp:cNvGraphicFramePr/>
-                <a:graphic xmlns:a="http://schemas.openxmlformats.org/drawingml/2006/main">
-                  <a:graphicData uri="http://schemas.microsoft.com/office/word/2010/wordprocessingShape">
-                    <wps:wsp>
-                      <wps:cNvSpPr txBox="1"/>
-                      <wps:spPr>
-                        <a:xfrm>
-                          <a:off x="0" y="0"/>
-                          <a:ext cx="369570" cy="262255"/>
-                        </a:xfrm>
-                        <a:prstGeom prst="rect">
-                          <a:avLst/>
-                        </a:prstGeom>
-                        <a:noFill/>
-                        <a:ln w="6350">
-                          <a:noFill/>
-                        </a:ln>
-                        <a:effectLst/>
-                      </wps:spPr>
-                      <wps:style>
-                        <a:lnRef idx="0">
-                          <a:schemeClr val="accent1"/>
-                        </a:lnRef>
-                        <a:fillRef idx="0">
-                          <a:schemeClr val="accent1"/>
-                        </a:fillRef>
-                        <a:effectRef idx="0">
-                          <a:schemeClr val="accent1"/>
-                        </a:effectRef>
-                        <a:fontRef idx="minor">
-                          <a:schemeClr val="dk1"/>
-                        </a:fontRef>
-                      </wps:style>
-                      <wps:txbx>
-                        <w:txbxContent>
-                          <w:p>
-                            <w:proofErr w:type="gramStart"/>
-                            <w:r>
-                              <w:t>a</w:t>
-                            </w:r>
-                            <w:proofErr w:type="gramEnd"/>
-                            <w:r>
-                              <w:t>.</w:t>
-                            </w:r>
-                          </w:p>
-                        </w:txbxContent>
-                      </wps:txbx>
-                      <wps:bodyPr rot="0" spcFirstLastPara="0" vertOverflow="overflow" horzOverflow="overflow" vert="horz" wrap="square" lIns="91440" tIns="45720" rIns="91440" bIns="45720" numCol="1" spcCol="0" rtlCol="0" fromWordArt="0" anchor="t" anchorCtr="0" forceAA="0" compatLnSpc="1">
-                        <a:prstTxWarp prst="textNoShape">
-                          <a:avLst/>
-                        </a:prstTxWarp>
-                        <a:noAutofit/>
-                      </wps:bodyPr>
-                    </wps:wsp>
-                  </a:graphicData>
-                </a:graphic>
-                <wp14:sizeRelH relativeFrom="margin">
-                  <wp14:pctWidth>0</wp14:pctWidth>
-                </wp14:sizeRelH>
-                <wp14:sizeRelV relativeFrom="margin">
-                  <wp14:pctHeight>0</wp14:pctHeight>
-                </wp14:sizeRelV>
-              </wp:anchor>
-            </w:drawing>
-          </mc:Choice>
-          <mc:Fallback>
-            <w:pict>
-              <v:shape w14:anchorId="58DE3ADB" id="Text Box 12" o:spid="_x0000_s1030" type="#_x0000_t202" style="position:absolute;left:0;text-align:left;margin-left:38.4pt;margin-top:15.95pt;width:29.1pt;height:20.65pt;z-index:251664384;visibility:visible;mso-wrap-style:square;mso-width-percent:0;mso-height-percent:0;mso-wrap-distance-left:9pt;mso-wrap-distance-top:0;mso-wrap-distance-right:9pt;mso-wrap-distance-bottom:0;mso-position-horizontal:absolute;mso-position-horizontal-relative:text;mso-position-vertical:absolute;mso-position-vertical-relative:text;mso-width-percent:0;mso-height-percent:0;mso-width-relative:margin;mso-height-relative:margin;v-text-anchor:top" o:gfxdata="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" filled="f" stroked="f" strokeweight=".5pt">
-                <v:textbox>
-                  <w:txbxContent>
-                    <w:p>
-                      <w:proofErr w:type="gramStart"/>
-                      <w:r>
-                        <w:t>a</w:t>
-                      </w:r>
-                      <w:proofErr w:type="gramEnd"/>
-                      <w:r>
-                        <w:t>.</w:t>
-                      </w:r>
-                    </w:p>
-                  </w:txbxContent>
-                </v:textbox>
-              </v:shape>
-            </w:pict>
-          </mc:Fallback>
-        </mc:AlternateContent>
-      </w:r>
-      <w:r>
-        <w:rPr>
-          <w:b/>
-          <w:noProof/>
-        </w:rPr>
-        <mc:AlternateContent>
-          <mc:Choice Requires="wps">
-            <w:drawing>
-              <wp:anchor distT="45720" distB="45720" distL="114300" distR="114300" simplePos="0" relativeHeight="251663360" behindDoc="0" locked="0" layoutInCell="1" allowOverlap="1" wp14:anchorId="6EC982EA" wp14:editId="43B02DEA">
-                <wp:simplePos x="0" y="0"/>
-                <wp:positionH relativeFrom="column">
-                  <wp:posOffset>92075</wp:posOffset>
-                </wp:positionH>
-                <wp:positionV relativeFrom="paragraph">
-                  <wp:posOffset>1531620</wp:posOffset>
+                  <wp:posOffset>1633220</wp:posOffset>
                 </wp:positionV>
                 <wp:extent cx="3122295" cy="923925"/>
                 <wp:effectExtent l="0" t="0" r="0" b="0"/>
@@ -3399,7 +2941,7 @@
           </mc:Choice>
           <mc:Fallback>
             <w:pict>
-              <v:shape w14:anchorId="6EC982EA" id="_x0000_s1031" type="#_x0000_t202" style="position:absolute;left:0;text-align:left;margin-left:7.25pt;margin-top:120.6pt;width:245.85pt;height:72.75pt;z-index:251663360;visibility:visible;mso-wrap-style:square;mso-width-percent:0;mso-height-percent:0;mso-wrap-distance-left:9pt;mso-wrap-distance-top:3.6pt;mso-wrap-distance-right:9pt;mso-wrap-distance-bottom:3.6pt;mso-position-horizontal:absolute;mso-position-horizontal-relative:text;mso-position-vertical:absolute;mso-position-vertical-relative:text;mso-width-percent:0;mso-height-percent:0;mso-width-relative:margin;mso-height-relative:margin;v-text-anchor:top" o:gfxdata="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" filled="f" stroked="f">
+              <v:shape w14:anchorId="6BCE23BE" id="_x0000_s1029" type="#_x0000_t202" style="position:absolute;left:0;text-align:left;margin-left:12.5pt;margin-top:128.6pt;width:245.85pt;height:72.75pt;z-index:251663360;visibility:visible;mso-wrap-style:square;mso-width-percent:0;mso-height-percent:0;mso-wrap-distance-left:9pt;mso-wrap-distance-top:3.6pt;mso-wrap-distance-right:9pt;mso-wrap-distance-bottom:3.6pt;mso-position-horizontal:absolute;mso-position-horizontal-relative:text;mso-position-vertical:absolute;mso-position-vertical-relative:text;mso-width-percent:0;mso-height-percent:0;mso-width-relative:margin;mso-height-relative:margin;v-text-anchor:top" o:gfxdata="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" filled="f" stroked="f">
                 <v:textbox>
                   <w:txbxContent>
                     <w:p>
@@ -3441,124 +2983,556 @@
           </mc:Fallback>
         </mc:AlternateContent>
       </w:r>
-    </w:p>
-    <w:p>
-      <w:pPr>
-        <w:jc w:val="center"/>
-        <w:rPr>
-          <w:b/>
-        </w:rPr>
-      </w:pPr>
-    </w:p>
-    <w:p>
-      <w:pPr>
-        <w:jc w:val="center"/>
-        <w:rPr>
-          <w:b/>
-        </w:rPr>
-      </w:pPr>
-    </w:p>
-    <w:p>
-      <w:pPr>
-        <w:jc w:val="center"/>
-        <w:rPr>
-          <w:b/>
-        </w:rPr>
-      </w:pPr>
-    </w:p>
-    <w:p>
-      <w:pPr>
-        <w:jc w:val="center"/>
-        <w:rPr>
-          <w:b/>
-        </w:rPr>
-      </w:pPr>
-    </w:p>
-    <w:p>
-      <w:pPr>
-        <w:jc w:val="center"/>
-        <w:rPr>
-          <w:b/>
-        </w:rPr>
-      </w:pPr>
-    </w:p>
-    <w:p>
-      <w:pPr>
-        <w:jc w:val="center"/>
-        <w:rPr>
-          <w:b/>
-        </w:rPr>
-      </w:pPr>
-    </w:p>
-    <w:p>
-      <w:pPr>
-        <w:jc w:val="center"/>
-        <w:rPr>
-          <w:b/>
-        </w:rPr>
-      </w:pPr>
-    </w:p>
-    <w:p>
-      <w:pPr>
-        <w:jc w:val="center"/>
-        <w:rPr>
-          <w:b/>
-        </w:rPr>
-      </w:pPr>
-    </w:p>
-    <w:p>
-      <w:pPr>
-        <w:jc w:val="center"/>
-        <w:rPr>
-          <w:b/>
-        </w:rPr>
-      </w:pPr>
-    </w:p>
-    <w:p>
-      <w:pPr>
-        <w:jc w:val="center"/>
-        <w:rPr>
-          <w:i/>
-        </w:rPr>
-      </w:pPr>
-      <w:r>
-        <w:rPr>
-          <w:i/>
-        </w:rPr>
-        <w:t>N=38</w:t>
-      </w:r>
-    </w:p>
-    <w:p>
-      <w:pPr>
-        <w:jc w:val="both"/>
-      </w:pPr>
-      <w:r>
-        <w:t xml:space="preserve">This number of atoms was mentioned in the introduction as one of the test numbers for the efficiency of any algorithm. This number has a global minimum that is much harder to reach compared to several of its local minima due to the layout of its PES. Below is an image of its </w:t>
-      </w:r>
-      <w:proofErr w:type="spellStart"/>
-      <w:r>
-        <w:t>disconnectivity</w:t>
-      </w:r>
-      <w:proofErr w:type="spellEnd"/>
-      <w:r>
-        <w:t xml:space="preserve"> graph, which shows all the minima in respect to their distance from each other. </w:t>
-      </w:r>
-    </w:p>
-    <w:p>
-      <w:r>
-        <w:rPr>
+      <w:r>
+        <w:rPr>
+          <w:b/>
           <w:noProof/>
         </w:rPr>
         <mc:AlternateContent>
           <mc:Choice Requires="wps">
             <w:drawing>
-              <wp:anchor distT="0" distB="0" distL="114300" distR="114300" simplePos="0" relativeHeight="251676672" behindDoc="0" locked="0" layoutInCell="1" allowOverlap="1">
+              <wp:anchor distT="0" distB="0" distL="114300" distR="114300" simplePos="0" relativeHeight="251664384" behindDoc="0" locked="0" layoutInCell="1" allowOverlap="1" wp14:anchorId="09226DF8" wp14:editId="08E17812">
                 <wp:simplePos x="0" y="0"/>
                 <wp:positionH relativeFrom="column">
-                  <wp:posOffset>104775</wp:posOffset>
+                  <wp:posOffset>554355</wp:posOffset>
                 </wp:positionH>
                 <wp:positionV relativeFrom="paragraph">
-                  <wp:posOffset>3213735</wp:posOffset>
+                  <wp:posOffset>304165</wp:posOffset>
+                </wp:positionV>
+                <wp:extent cx="369570" cy="262255"/>
+                <wp:effectExtent l="0" t="0" r="0" b="4445"/>
+                <wp:wrapNone/>
+                <wp:docPr id="12" name="Text Box 12"/>
+                <wp:cNvGraphicFramePr/>
+                <a:graphic xmlns:a="http://schemas.openxmlformats.org/drawingml/2006/main">
+                  <a:graphicData uri="http://schemas.microsoft.com/office/word/2010/wordprocessingShape">
+                    <wps:wsp>
+                      <wps:cNvSpPr txBox="1"/>
+                      <wps:spPr>
+                        <a:xfrm>
+                          <a:off x="0" y="0"/>
+                          <a:ext cx="369570" cy="262255"/>
+                        </a:xfrm>
+                        <a:prstGeom prst="rect">
+                          <a:avLst/>
+                        </a:prstGeom>
+                        <a:noFill/>
+                        <a:ln w="6350">
+                          <a:noFill/>
+                        </a:ln>
+                        <a:effectLst/>
+                      </wps:spPr>
+                      <wps:style>
+                        <a:lnRef idx="0">
+                          <a:schemeClr val="accent1"/>
+                        </a:lnRef>
+                        <a:fillRef idx="0">
+                          <a:schemeClr val="accent1"/>
+                        </a:fillRef>
+                        <a:effectRef idx="0">
+                          <a:schemeClr val="accent1"/>
+                        </a:effectRef>
+                        <a:fontRef idx="minor">
+                          <a:schemeClr val="dk1"/>
+                        </a:fontRef>
+                      </wps:style>
+                      <wps:txbx>
+                        <w:txbxContent>
+                          <w:p>
+                            <w:proofErr w:type="gramStart"/>
+                            <w:r>
+                              <w:t>a</w:t>
+                            </w:r>
+                            <w:proofErr w:type="gramEnd"/>
+                            <w:r>
+                              <w:t>.</w:t>
+                            </w:r>
+                          </w:p>
+                        </w:txbxContent>
+                      </wps:txbx>
+                      <wps:bodyPr rot="0" spcFirstLastPara="0" vertOverflow="overflow" horzOverflow="overflow" vert="horz" wrap="square" lIns="91440" tIns="45720" rIns="91440" bIns="45720" numCol="1" spcCol="0" rtlCol="0" fromWordArt="0" anchor="t" anchorCtr="0" forceAA="0" compatLnSpc="1">
+                        <a:prstTxWarp prst="textNoShape">
+                          <a:avLst/>
+                        </a:prstTxWarp>
+                        <a:noAutofit/>
+                      </wps:bodyPr>
+                    </wps:wsp>
+                  </a:graphicData>
+                </a:graphic>
+                <wp14:sizeRelH relativeFrom="margin">
+                  <wp14:pctWidth>0</wp14:pctWidth>
+                </wp14:sizeRelH>
+                <wp14:sizeRelV relativeFrom="margin">
+                  <wp14:pctHeight>0</wp14:pctHeight>
+                </wp14:sizeRelV>
+              </wp:anchor>
+            </w:drawing>
+          </mc:Choice>
+          <mc:Fallback>
+            <w:pict>
+              <v:shape w14:anchorId="09226DF8" id="Text Box 12" o:spid="_x0000_s1030" type="#_x0000_t202" style="position:absolute;left:0;text-align:left;margin-left:43.65pt;margin-top:23.95pt;width:29.1pt;height:20.65pt;z-index:251664384;visibility:visible;mso-wrap-style:square;mso-width-percent:0;mso-height-percent:0;mso-wrap-distance-left:9pt;mso-wrap-distance-top:0;mso-wrap-distance-right:9pt;mso-wrap-distance-bottom:0;mso-position-horizontal:absolute;mso-position-horizontal-relative:text;mso-position-vertical:absolute;mso-position-vertical-relative:text;mso-width-percent:0;mso-height-percent:0;mso-width-relative:margin;mso-height-relative:margin;v-text-anchor:top" o:gfxdata="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" filled="f" stroked="f" strokeweight=".5pt">
+                <v:textbox>
+                  <w:txbxContent>
+                    <w:p>
+                      <w:proofErr w:type="gramStart"/>
+                      <w:r>
+                        <w:t>a</w:t>
+                      </w:r>
+                      <w:proofErr w:type="gramEnd"/>
+                      <w:r>
+                        <w:t>.</w:t>
+                      </w:r>
+                    </w:p>
+                  </w:txbxContent>
+                </v:textbox>
+              </v:shape>
+            </w:pict>
+          </mc:Fallback>
+        </mc:AlternateContent>
+      </w:r>
+      <w:r>
+        <w:rPr>
+          <w:b/>
+          <w:noProof/>
+        </w:rPr>
+        <mc:AlternateContent>
+          <mc:Choice Requires="wps">
+            <w:drawing>
+              <wp:anchor distT="0" distB="0" distL="114300" distR="114300" simplePos="0" relativeHeight="251666432" behindDoc="0" locked="0" layoutInCell="1" allowOverlap="1" wp14:anchorId="43ED30C6" wp14:editId="7D74E92D">
+                <wp:simplePos x="0" y="0"/>
+                <wp:positionH relativeFrom="column">
+                  <wp:posOffset>1844675</wp:posOffset>
+                </wp:positionH>
+                <wp:positionV relativeFrom="paragraph">
+                  <wp:posOffset>194310</wp:posOffset>
+                </wp:positionV>
+                <wp:extent cx="369570" cy="262255"/>
+                <wp:effectExtent l="0" t="0" r="0" b="4445"/>
+                <wp:wrapNone/>
+                <wp:docPr id="13" name="Text Box 13"/>
+                <wp:cNvGraphicFramePr/>
+                <a:graphic xmlns:a="http://schemas.openxmlformats.org/drawingml/2006/main">
+                  <a:graphicData uri="http://schemas.microsoft.com/office/word/2010/wordprocessingShape">
+                    <wps:wsp>
+                      <wps:cNvSpPr txBox="1"/>
+                      <wps:spPr>
+                        <a:xfrm>
+                          <a:off x="0" y="0"/>
+                          <a:ext cx="369570" cy="262255"/>
+                        </a:xfrm>
+                        <a:prstGeom prst="rect">
+                          <a:avLst/>
+                        </a:prstGeom>
+                        <a:noFill/>
+                        <a:ln w="6350">
+                          <a:noFill/>
+                        </a:ln>
+                        <a:effectLst/>
+                      </wps:spPr>
+                      <wps:style>
+                        <a:lnRef idx="0">
+                          <a:schemeClr val="accent1"/>
+                        </a:lnRef>
+                        <a:fillRef idx="0">
+                          <a:schemeClr val="accent1"/>
+                        </a:fillRef>
+                        <a:effectRef idx="0">
+                          <a:schemeClr val="accent1"/>
+                        </a:effectRef>
+                        <a:fontRef idx="minor">
+                          <a:schemeClr val="dk1"/>
+                        </a:fontRef>
+                      </wps:style>
+                      <wps:txbx>
+                        <w:txbxContent>
+                          <w:p>
+                            <w:proofErr w:type="gramStart"/>
+                            <w:r>
+                              <w:t>b</w:t>
+                            </w:r>
+                            <w:proofErr w:type="gramEnd"/>
+                            <w:r>
+                              <w:t>.</w:t>
+                            </w:r>
+                          </w:p>
+                        </w:txbxContent>
+                      </wps:txbx>
+                      <wps:bodyPr rot="0" spcFirstLastPara="0" vertOverflow="overflow" horzOverflow="overflow" vert="horz" wrap="square" lIns="91440" tIns="45720" rIns="91440" bIns="45720" numCol="1" spcCol="0" rtlCol="0" fromWordArt="0" anchor="t" anchorCtr="0" forceAA="0" compatLnSpc="1">
+                        <a:prstTxWarp prst="textNoShape">
+                          <a:avLst/>
+                        </a:prstTxWarp>
+                        <a:noAutofit/>
+                      </wps:bodyPr>
+                    </wps:wsp>
+                  </a:graphicData>
+                </a:graphic>
+                <wp14:sizeRelH relativeFrom="margin">
+                  <wp14:pctWidth>0</wp14:pctWidth>
+                </wp14:sizeRelH>
+                <wp14:sizeRelV relativeFrom="margin">
+                  <wp14:pctHeight>0</wp14:pctHeight>
+                </wp14:sizeRelV>
+              </wp:anchor>
+            </w:drawing>
+          </mc:Choice>
+          <mc:Fallback>
+            <w:pict>
+              <v:shape w14:anchorId="43ED30C6" id="Text Box 13" o:spid="_x0000_s1031" type="#_x0000_t202" style="position:absolute;left:0;text-align:left;margin-left:145.25pt;margin-top:15.3pt;width:29.1pt;height:20.65pt;z-index:251666432;visibility:visible;mso-wrap-style:square;mso-width-percent:0;mso-height-percent:0;mso-wrap-distance-left:9pt;mso-wrap-distance-top:0;mso-wrap-distance-right:9pt;mso-wrap-distance-bottom:0;mso-position-horizontal:absolute;mso-position-horizontal-relative:text;mso-position-vertical:absolute;mso-position-vertical-relative:text;mso-width-percent:0;mso-height-percent:0;mso-width-relative:margin;mso-height-relative:margin;v-text-anchor:top" o:gfxdata="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" filled="f" stroked="f" strokeweight=".5pt">
+                <v:textbox>
+                  <w:txbxContent>
+                    <w:p>
+                      <w:proofErr w:type="gramStart"/>
+                      <w:r>
+                        <w:t>b</w:t>
+                      </w:r>
+                      <w:proofErr w:type="gramEnd"/>
+                      <w:r>
+                        <w:t>.</w:t>
+                      </w:r>
+                    </w:p>
+                  </w:txbxContent>
+                </v:textbox>
+              </v:shape>
+            </w:pict>
+          </mc:Fallback>
+        </mc:AlternateContent>
+      </w:r>
+      <w:r>
+        <w:rPr>
+          <w:b/>
+          <w:noProof/>
+        </w:rPr>
+        <w:drawing>
+          <wp:anchor distT="0" distB="0" distL="114300" distR="114300" simplePos="0" relativeHeight="251660288" behindDoc="0" locked="0" layoutInCell="1" allowOverlap="1" wp14:anchorId="5AA7C33E" wp14:editId="70FA0DB8">
+            <wp:simplePos x="0" y="0"/>
+            <wp:positionH relativeFrom="column">
+              <wp:posOffset>506095</wp:posOffset>
+            </wp:positionH>
+            <wp:positionV relativeFrom="paragraph">
+              <wp:posOffset>332740</wp:posOffset>
+            </wp:positionV>
+            <wp:extent cx="1047750" cy="1247775"/>
+            <wp:effectExtent l="0" t="0" r="0" b="9525"/>
+            <wp:wrapNone/>
+            <wp:docPr id="8" name="Picture 8"/>
+            <wp:cNvGraphicFramePr>
+              <a:graphicFrameLocks xmlns:a="http://schemas.openxmlformats.org/drawingml/2006/main" noChangeAspect="1"/>
+            </wp:cNvGraphicFramePr>
+            <a:graphic xmlns:a="http://schemas.openxmlformats.org/drawingml/2006/main">
+              <a:graphicData uri="http://schemas.openxmlformats.org/drawingml/2006/picture">
+                <pic:pic xmlns:pic="http://schemas.openxmlformats.org/drawingml/2006/picture">
+                  <pic:nvPicPr>
+                    <pic:cNvPr id="8" name="icosahedron.png"/>
+                    <pic:cNvPicPr/>
+                  </pic:nvPicPr>
+                  <pic:blipFill>
+                    <a:blip r:embed="rId18">
+                      <a:extLst>
+                        <a:ext uri="{28A0092B-C50C-407E-A947-70E740481C1C}">
+                          <a14:useLocalDpi xmlns:a14="http://schemas.microsoft.com/office/drawing/2010/main" val="0"/>
+                        </a:ext>
+                      </a:extLst>
+                    </a:blip>
+                    <a:stretch>
+                      <a:fillRect/>
+                    </a:stretch>
+                  </pic:blipFill>
+                  <pic:spPr>
+                    <a:xfrm>
+                      <a:off x="0" y="0"/>
+                      <a:ext cx="1047750" cy="1247775"/>
+                    </a:xfrm>
+                    <a:prstGeom prst="rect">
+                      <a:avLst/>
+                    </a:prstGeom>
+                  </pic:spPr>
+                </pic:pic>
+              </a:graphicData>
+            </a:graphic>
+          </wp:anchor>
+        </w:drawing>
+      </w:r>
+      <w:r>
+        <w:rPr>
+          <w:b/>
+          <w:noProof/>
+        </w:rPr>
+        <w:drawing>
+          <wp:anchor distT="0" distB="0" distL="114300" distR="114300" simplePos="0" relativeHeight="251661312" behindDoc="0" locked="0" layoutInCell="1" allowOverlap="1" wp14:anchorId="310C632D" wp14:editId="43457509">
+            <wp:simplePos x="0" y="0"/>
+            <wp:positionH relativeFrom="column">
+              <wp:posOffset>1828800</wp:posOffset>
+            </wp:positionH>
+            <wp:positionV relativeFrom="paragraph">
+              <wp:posOffset>167005</wp:posOffset>
+            </wp:positionV>
+            <wp:extent cx="904875" cy="1466850"/>
+            <wp:effectExtent l="0" t="0" r="9525" b="0"/>
+            <wp:wrapNone/>
+            <wp:docPr id="10" name="Picture 10"/>
+            <wp:cNvGraphicFramePr>
+              <a:graphicFrameLocks xmlns:a="http://schemas.openxmlformats.org/drawingml/2006/main" noChangeAspect="1"/>
+            </wp:cNvGraphicFramePr>
+            <a:graphic xmlns:a="http://schemas.openxmlformats.org/drawingml/2006/main">
+              <a:graphicData uri="http://schemas.openxmlformats.org/drawingml/2006/picture">
+                <pic:pic xmlns:pic="http://schemas.openxmlformats.org/drawingml/2006/picture">
+                  <pic:nvPicPr>
+                    <pic:cNvPr id="10" name="doubleico.png"/>
+                    <pic:cNvPicPr/>
+                  </pic:nvPicPr>
+                  <pic:blipFill>
+                    <a:blip r:embed="rId19">
+                      <a:extLst>
+                        <a:ext uri="{28A0092B-C50C-407E-A947-70E740481C1C}">
+                          <a14:useLocalDpi xmlns:a14="http://schemas.microsoft.com/office/drawing/2010/main" val="0"/>
+                        </a:ext>
+                      </a:extLst>
+                    </a:blip>
+                    <a:stretch>
+                      <a:fillRect/>
+                    </a:stretch>
+                  </pic:blipFill>
+                  <pic:spPr>
+                    <a:xfrm>
+                      <a:off x="0" y="0"/>
+                      <a:ext cx="904875" cy="1466850"/>
+                    </a:xfrm>
+                    <a:prstGeom prst="rect">
+                      <a:avLst/>
+                    </a:prstGeom>
+                  </pic:spPr>
+                </pic:pic>
+              </a:graphicData>
+            </a:graphic>
+            <wp14:sizeRelH relativeFrom="page">
+              <wp14:pctWidth>0</wp14:pctWidth>
+            </wp14:sizeRelH>
+            <wp14:sizeRelV relativeFrom="page">
+              <wp14:pctHeight>0</wp14:pctHeight>
+            </wp14:sizeRelV>
+          </wp:anchor>
+        </w:drawing>
+      </w:r>
+      <w:r>
+        <w:rPr>
+          <w:noProof/>
+        </w:rPr>
+        <mc:AlternateContent>
+          <mc:Choice Requires="wps">
+            <w:drawing>
+              <wp:anchor distT="0" distB="0" distL="114300" distR="114300" simplePos="0" relativeHeight="251674624" behindDoc="0" locked="0" layoutInCell="1" allowOverlap="1" wp14:anchorId="740030EC" wp14:editId="4661CD43">
+                <wp:simplePos x="0" y="0"/>
+                <wp:positionH relativeFrom="column">
+                  <wp:posOffset>137160</wp:posOffset>
+                </wp:positionH>
+                <wp:positionV relativeFrom="paragraph">
+                  <wp:posOffset>169545</wp:posOffset>
+                </wp:positionV>
+                <wp:extent cx="2995930" cy="2441575"/>
+                <wp:effectExtent l="0" t="0" r="13970" b="15875"/>
+                <wp:wrapNone/>
+                <wp:docPr id="17" name="Rectangle 17"/>
+                <wp:cNvGraphicFramePr/>
+                <a:graphic xmlns:a="http://schemas.openxmlformats.org/drawingml/2006/main">
+                  <a:graphicData uri="http://schemas.microsoft.com/office/word/2010/wordprocessingShape">
+                    <wps:wsp>
+                      <wps:cNvSpPr/>
+                      <wps:spPr>
+                        <a:xfrm>
+                          <a:off x="0" y="0"/>
+                          <a:ext cx="2995930" cy="2441575"/>
+                        </a:xfrm>
+                        <a:prstGeom prst="rect">
+                          <a:avLst/>
+                        </a:prstGeom>
+                        <a:noFill/>
+                        <a:ln>
+                          <a:solidFill>
+                            <a:schemeClr val="tx1"/>
+                          </a:solidFill>
+                        </a:ln>
+                      </wps:spPr>
+                      <wps:style>
+                        <a:lnRef idx="2">
+                          <a:schemeClr val="accent1">
+                            <a:shade val="50000"/>
+                          </a:schemeClr>
+                        </a:lnRef>
+                        <a:fillRef idx="1">
+                          <a:schemeClr val="accent1"/>
+                        </a:fillRef>
+                        <a:effectRef idx="0">
+                          <a:schemeClr val="accent1"/>
+                        </a:effectRef>
+                        <a:fontRef idx="minor">
+                          <a:schemeClr val="lt1"/>
+                        </a:fontRef>
+                      </wps:style>
+                      <wps:bodyPr rot="0" spcFirstLastPara="0" vertOverflow="overflow" horzOverflow="overflow" vert="horz" wrap="square" lIns="91440" tIns="45720" rIns="91440" bIns="45720" numCol="1" spcCol="0" rtlCol="0" fromWordArt="0" anchor="ctr" anchorCtr="0" forceAA="0" compatLnSpc="1">
+                        <a:prstTxWarp prst="textNoShape">
+                          <a:avLst/>
+                        </a:prstTxWarp>
+                        <a:noAutofit/>
+                      </wps:bodyPr>
+                    </wps:wsp>
+                  </a:graphicData>
+                </a:graphic>
+                <wp14:sizeRelH relativeFrom="margin">
+                  <wp14:pctWidth>0</wp14:pctWidth>
+                </wp14:sizeRelH>
+                <wp14:sizeRelV relativeFrom="margin">
+                  <wp14:pctHeight>0</wp14:pctHeight>
+                </wp14:sizeRelV>
+              </wp:anchor>
+            </w:drawing>
+          </mc:Choice>
+          <mc:Fallback>
+            <w:pict>
+              <v:rect w14:anchorId="00F6D731" id="Rectangle 17" o:spid="_x0000_s1026" style="position:absolute;margin-left:10.8pt;margin-top:13.35pt;width:235.9pt;height:192.25pt;z-index:251674624;visibility:visible;mso-wrap-style:square;mso-width-percent:0;mso-height-percent:0;mso-wrap-distance-left:9pt;mso-wrap-distance-top:0;mso-wrap-distance-right:9pt;mso-wrap-distance-bottom:0;mso-position-horizontal:absolute;mso-position-horizontal-relative:text;mso-position-vertical:absolute;mso-position-vertical-relative:text;mso-width-percent:0;mso-height-percent:0;mso-width-relative:margin;mso-height-relative:margin;v-text-anchor:middle" o:gfxdata="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" filled="f" strokecolor="black [3213]" strokeweight="1pt"/>
+            </w:pict>
+          </mc:Fallback>
+        </mc:AlternateContent>
+      </w:r>
+    </w:p>
+    <w:p>
+      <w:pPr>
+        <w:jc w:val="center"/>
+        <w:rPr>
+          <w:b/>
+        </w:rPr>
+      </w:pPr>
+    </w:p>
+    <w:p>
+      <w:pPr>
+        <w:jc w:val="center"/>
+        <w:rPr>
+          <w:b/>
+        </w:rPr>
+      </w:pPr>
+    </w:p>
+    <w:p>
+      <w:pPr>
+        <w:jc w:val="center"/>
+        <w:rPr>
+          <w:b/>
+        </w:rPr>
+      </w:pPr>
+    </w:p>
+    <w:p>
+      <w:pPr>
+        <w:jc w:val="center"/>
+        <w:rPr>
+          <w:b/>
+        </w:rPr>
+      </w:pPr>
+    </w:p>
+    <w:p>
+      <w:pPr>
+        <w:jc w:val="center"/>
+        <w:rPr>
+          <w:b/>
+        </w:rPr>
+      </w:pPr>
+    </w:p>
+    <w:p>
+      <w:pPr>
+        <w:jc w:val="center"/>
+        <w:rPr>
+          <w:b/>
+        </w:rPr>
+      </w:pPr>
+    </w:p>
+    <w:p>
+      <w:pPr>
+        <w:jc w:val="center"/>
+        <w:rPr>
+          <w:b/>
+        </w:rPr>
+      </w:pPr>
+    </w:p>
+    <w:p>
+      <w:pPr>
+        <w:jc w:val="center"/>
+        <w:rPr>
+          <w:b/>
+        </w:rPr>
+      </w:pPr>
+    </w:p>
+    <w:p>
+      <w:pPr>
+        <w:jc w:val="center"/>
+        <w:rPr>
+          <w:b/>
+        </w:rPr>
+      </w:pPr>
+    </w:p>
+    <w:p>
+      <w:pPr>
+        <w:jc w:val="center"/>
+        <w:rPr>
+          <w:i/>
+        </w:rPr>
+      </w:pPr>
+      <w:r>
+        <w:rPr>
+          <w:i/>
+        </w:rPr>
+        <w:t>N=38</w:t>
+      </w:r>
+    </w:p>
+    <w:p>
+      <w:pPr>
+        <w:jc w:val="both"/>
+        <w:sectPr>
+          <w:headerReference w:type="default" r:id="rId20"/>
+          <w:footerReference w:type="default" r:id="rId21"/>
+          <w:type w:val="continuous"/>
+          <w:pgSz w:w="12240" w:h="15840"/>
+          <w:pgMar w:top="1440" w:right="1440" w:bottom="1440" w:left="1440" w:header="720" w:footer="720" w:gutter="0"/>
+          <w:cols w:num="2" w:space="288"/>
+          <w:docGrid w:linePitch="360"/>
+        </w:sectPr>
+      </w:pPr>
+      <w:r>
+        <w:t xml:space="preserve">This number of atoms was mentioned in the introduction as one of the test numbers for the efficiency of any algorithm. This number has a </w:t>
+      </w:r>
+    </w:p>
+    <w:p>
+      <w:pPr>
+        <w:jc w:val="both"/>
+      </w:pPr>
+      <w:proofErr w:type="gramStart"/>
+      <w:r>
+        <w:t>global</w:t>
+      </w:r>
+      <w:proofErr w:type="gramEnd"/>
+      <w:r>
+        <w:t xml:space="preserve"> minimum that is much harder to reach compared to several of its local minima due to the layout of its PES. Below is an image of its </w:t>
+      </w:r>
+      <w:proofErr w:type="spellStart"/>
+      <w:r>
+        <w:t>disconnectivity</w:t>
+      </w:r>
+      <w:proofErr w:type="spellEnd"/>
+      <w:r>
+        <w:t xml:space="preserve"> graph, which shows all the minima in respect to their distance from each other. </w:t>
+      </w:r>
+    </w:p>
+    <w:p>
+      <w:r>
+        <w:rPr>
+          <w:noProof/>
+        </w:rPr>
+        <mc:AlternateContent>
+          <mc:Choice Requires="wps">
+            <w:drawing>
+              <wp:anchor distT="0" distB="0" distL="114300" distR="114300" simplePos="0" relativeHeight="251676672" behindDoc="0" locked="0" layoutInCell="1" allowOverlap="1" wp14:anchorId="163959F6" wp14:editId="313CE0AD">
+                <wp:simplePos x="0" y="0"/>
+                <wp:positionH relativeFrom="column">
+                  <wp:posOffset>200025</wp:posOffset>
+                </wp:positionH>
+                <wp:positionV relativeFrom="paragraph">
+                  <wp:posOffset>3004185</wp:posOffset>
                 </wp:positionV>
                 <wp:extent cx="2647950" cy="419100"/>
                 <wp:effectExtent l="0" t="0" r="0" b="0"/>
@@ -3633,7 +3607,7 @@
           </mc:Choice>
           <mc:Fallback>
             <w:pict>
-              <v:shape id="Text Box 21" o:spid="_x0000_s1032" type="#_x0000_t202" style="position:absolute;margin-left:8.25pt;margin-top:253.05pt;width:208.5pt;height:33pt;z-index:251676672;visibility:visible;mso-wrap-style:square;mso-height-percent:0;mso-wrap-distance-left:9pt;mso-wrap-distance-top:0;mso-wrap-distance-right:9pt;mso-wrap-distance-bottom:0;mso-position-horizontal:absolute;mso-position-horizontal-relative:text;mso-position-vertical:absolute;mso-position-vertical-relative:text;mso-height-percent:0;mso-height-relative:margin;v-text-anchor:top" o:gfxdata="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" filled="f" stroked="f" strokeweight=".5pt">
+              <v:shape w14:anchorId="163959F6" id="Text Box 21" o:spid="_x0000_s1032" type="#_x0000_t202" style="position:absolute;margin-left:15.75pt;margin-top:236.55pt;width:208.5pt;height:33pt;z-index:251676672;visibility:visible;mso-wrap-style:square;mso-height-percent:0;mso-wrap-distance-left:9pt;mso-wrap-distance-top:0;mso-wrap-distance-right:9pt;mso-wrap-distance-bottom:0;mso-position-horizontal:absolute;mso-position-horizontal-relative:text;mso-position-vertical:absolute;mso-position-vertical-relative:text;mso-height-percent:0;mso-height-relative:margin;v-text-anchor:top" o:gfxdata="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" filled="f" stroked="f" strokeweight=".5pt">
                 <v:textbox>
                   <w:txbxContent>
                     <w:p>
@@ -3662,10 +3636,86 @@
         <w:rPr>
           <w:noProof/>
         </w:rPr>
+        <mc:AlternateContent>
+          <mc:Choice Requires="wps">
+            <w:drawing>
+              <wp:anchor distT="0" distB="0" distL="114300" distR="114300" simplePos="0" relativeHeight="251677696" behindDoc="0" locked="0" layoutInCell="1" allowOverlap="1" wp14:anchorId="6272D8DF" wp14:editId="6AF6D37A">
+                <wp:simplePos x="0" y="0"/>
+                <wp:positionH relativeFrom="column">
+                  <wp:posOffset>2209800</wp:posOffset>
+                </wp:positionH>
+                <wp:positionV relativeFrom="paragraph">
+                  <wp:posOffset>1997710</wp:posOffset>
+                </wp:positionV>
+                <wp:extent cx="247650" cy="971550"/>
+                <wp:effectExtent l="19050" t="19050" r="19050" b="19050"/>
+                <wp:wrapNone/>
+                <wp:docPr id="18" name="Oval 18"/>
+                <wp:cNvGraphicFramePr/>
+                <a:graphic xmlns:a="http://schemas.openxmlformats.org/drawingml/2006/main">
+                  <a:graphicData uri="http://schemas.microsoft.com/office/word/2010/wordprocessingShape">
+                    <wps:wsp>
+                      <wps:cNvSpPr/>
+                      <wps:spPr>
+                        <a:xfrm>
+                          <a:off x="0" y="0"/>
+                          <a:ext cx="247650" cy="971550"/>
+                        </a:xfrm>
+                        <a:prstGeom prst="ellipse">
+                          <a:avLst/>
+                        </a:prstGeom>
+                        <a:noFill/>
+                        <a:ln w="28575">
+                          <a:solidFill>
+                            <a:schemeClr val="accent6"/>
+                          </a:solidFill>
+                        </a:ln>
+                      </wps:spPr>
+                      <wps:style>
+                        <a:lnRef idx="2">
+                          <a:schemeClr val="accent1">
+                            <a:shade val="50000"/>
+                          </a:schemeClr>
+                        </a:lnRef>
+                        <a:fillRef idx="1">
+                          <a:schemeClr val="accent1"/>
+                        </a:fillRef>
+                        <a:effectRef idx="0">
+                          <a:schemeClr val="accent1"/>
+                        </a:effectRef>
+                        <a:fontRef idx="minor">
+                          <a:schemeClr val="lt1"/>
+                        </a:fontRef>
+                      </wps:style>
+                      <wps:bodyPr rot="0" spcFirstLastPara="0" vertOverflow="overflow" horzOverflow="overflow" vert="horz" wrap="square" lIns="91440" tIns="45720" rIns="91440" bIns="45720" numCol="1" spcCol="0" rtlCol="0" fromWordArt="0" anchor="ctr" anchorCtr="0" forceAA="0" compatLnSpc="1">
+                        <a:prstTxWarp prst="textNoShape">
+                          <a:avLst/>
+                        </a:prstTxWarp>
+                        <a:noAutofit/>
+                      </wps:bodyPr>
+                    </wps:wsp>
+                  </a:graphicData>
+                </a:graphic>
+              </wp:anchor>
+            </w:drawing>
+          </mc:Choice>
+          <mc:Fallback>
+            <w:pict>
+              <v:oval w14:anchorId="6F0FAF46" id="Oval 18" o:spid="_x0000_s1026" style="position:absolute;margin-left:174pt;margin-top:157.3pt;width:19.5pt;height:76.5pt;z-index:251677696;visibility:visible;mso-wrap-style:square;mso-wrap-distance-left:9pt;mso-wrap-distance-top:0;mso-wrap-distance-right:9pt;mso-wrap-distance-bottom:0;mso-position-horizontal:absolute;mso-position-horizontal-relative:text;mso-position-vertical:absolute;mso-position-vertical-relative:text;v-text-anchor:middle" o:gfxdata="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" filled="f" strokecolor="#70ad47 [3209]" strokeweight="2.25pt">
+                <v:stroke joinstyle="miter"/>
+              </v:oval>
+            </w:pict>
+          </mc:Fallback>
+        </mc:AlternateContent>
+      </w:r>
+      <w:r>
+        <w:rPr>
+          <w:noProof/>
+        </w:rPr>
         <w:drawing>
           <wp:inline distT="0" distB="0" distL="0" distR="0">
-            <wp:extent cx="2880360" cy="3336290"/>
-            <wp:effectExtent l="0" t="0" r="0" b="0"/>
+            <wp:extent cx="2676525" cy="3100190"/>
+            <wp:effectExtent l="0" t="0" r="0" b="5080"/>
             <wp:docPr id="20" name="Picture 20"/>
             <wp:cNvGraphicFramePr>
               <a:graphicFrameLocks xmlns:a="http://schemas.openxmlformats.org/drawingml/2006/main" noChangeAspect="1"/>
@@ -3678,7 +3728,7 @@
                     <pic:cNvPicPr/>
                   </pic:nvPicPr>
                   <pic:blipFill>
-                    <a:blip r:embed="rId16">
+                    <a:blip r:embed="rId22">
                       <a:extLst>
                         <a:ext uri="{28A0092B-C50C-407E-A947-70E740481C1C}">
                           <a14:useLocalDpi xmlns:a14="http://schemas.microsoft.com/office/drawing/2010/main" val="0"/>
@@ -3692,7 +3742,7 @@
                   <pic:spPr>
                     <a:xfrm>
                       <a:off x="0" y="0"/>
-                      <a:ext cx="2880360" cy="3336290"/>
+                      <a:ext cx="2678543" cy="3102527"/>
                     </a:xfrm>
                     <a:prstGeom prst="rect">
                       <a:avLst/>
@@ -3718,7 +3768,25 @@
         <w:jc w:val="both"/>
       </w:pPr>
       <w:r>
-        <w:t xml:space="preserve">As can be seen from the graph, the global minimum circled on the far right has a large energy barrier between it and other local minima which can be more readily funneled to. In addition to this, it has a large chuck of local minima very close to it, such that if by random chance the algorithm does explore that branch, it may get stuck in a number of other minima before bouncing out. </w:t>
+        <w:t>As can be seen from the graph, the global minimum</w:t>
+      </w:r>
+      <w:r>
+        <w:t>,</w:t>
+      </w:r>
+      <w:r>
+        <w:t xml:space="preserve"> circled</w:t>
+      </w:r>
+      <w:r>
+        <w:t xml:space="preserve"> in green</w:t>
+      </w:r>
+      <w:r>
+        <w:t xml:space="preserve"> on the far right</w:t>
+      </w:r>
+      <w:r>
+        <w:t>,</w:t>
+      </w:r>
+      <w:r>
+        <w:t xml:space="preserve"> has a large energy barrier between it and other local minima which can be more readily funneled to. In addition to this, it has a large chuck of local minima very close to it, such that if by random chance the algorithm does explore that branch, it may get stuck in a number of other minima before bouncing out. </w:t>
       </w:r>
     </w:p>
     <w:p>
@@ -3734,7 +3802,13 @@
       </w:r>
       <w:proofErr w:type="spellEnd"/>
       <w:r>
-        <w:t xml:space="preserve"> would be of particular use. However in this paper, I did not have that tool at my disposal. I tried 8 different parameter sets where I iterated across 150 trials, but did not succeed in finding the global minimum. Perhaps if there were another type of parameter similar to the idea of </w:t>
+        <w:t xml:space="preserve"> would be of particular use. However in this paper, I did not have that tool at my disposal. I tried 8 different parameter sets where I iterated across 150 trials</w:t>
+      </w:r>
+      <w:r>
+        <w:t>*</w:t>
+      </w:r>
+      <w:r>
+        <w:t xml:space="preserve">, but did not succeed in finding the global minimum. Perhaps if there were another type of parameter similar to the idea of </w:t>
       </w:r>
       <w:proofErr w:type="spellStart"/>
       <w:r>
@@ -3747,13 +3821,6 @@
     </w:p>
     <w:p>
       <w:pPr>
-        <w:rPr>
-          <w:b/>
-        </w:rPr>
-      </w:pPr>
-    </w:p>
-    <w:p>
-      <w:pPr>
         <w:jc w:val="center"/>
         <w:rPr>
           <w:b/>
@@ -3765,8 +3832,6 @@
         </w:rPr>
         <w:t>Discussion</w:t>
       </w:r>
-      <w:bookmarkStart w:id="0" w:name="_GoBack"/>
-      <w:bookmarkEnd w:id="0"/>
     </w:p>
     <w:p>
       <w:pPr>
@@ -3878,6 +3943,21 @@
       <w:r>
         <w:t xml:space="preserve">ties of network forming fluids, and several topics in between. </w:t>
       </w:r>
+    </w:p>
+    <w:p>
+      <w:pPr>
+        <w:jc w:val="center"/>
+        <w:rPr>
+          <w:b/>
+        </w:rPr>
+        <w:sectPr>
+          <w:footerReference w:type="default" r:id="rId23"/>
+          <w:pgSz w:w="12240" w:h="15840"/>
+          <w:pgMar w:top="1440" w:right="1440" w:bottom="720" w:left="1440" w:header="720" w:footer="720" w:gutter="0"/>
+          <w:cols w:num="2" w:space="288"/>
+          <w:docGrid w:linePitch="360"/>
+        </w:sectPr>
+      </w:pPr>
     </w:p>
     <w:p>
       <w:pPr>
@@ -3889,7 +3969,7 @@
           <w:type w:val="continuous"/>
           <w:pgSz w:w="12240" w:h="15840"/>
           <w:pgMar w:top="1440" w:right="1440" w:bottom="1440" w:left="1440" w:header="720" w:footer="720" w:gutter="0"/>
-          <w:cols w:num="2" w:space="288"/>
+          <w:cols w:space="288"/>
           <w:docGrid w:linePitch="360"/>
         </w:sectPr>
       </w:pPr>
@@ -3911,7 +3991,7 @@
     <w:p>
       <w:pPr>
         <w:sectPr>
-          <w:type w:val="continuous"/>
+          <w:footerReference w:type="default" r:id="rId24"/>
           <w:pgSz w:w="12240" w:h="15840"/>
           <w:pgMar w:top="1440" w:right="1440" w:bottom="1440" w:left="1440" w:header="720" w:footer="720" w:gutter="0"/>
           <w:cols w:space="288"/>
@@ -5231,6 +5311,276 @@
     </w:sectPr>
   </w:body>
 </w:document>
+</file>
+
+<file path=word/endnotes.xml><?xml version="1.0" encoding="utf-8"?>
+<w:endnotes xmlns:wpc="http://schemas.microsoft.com/office/word/2010/wordprocessingCanvas" xmlns:mc="http://schemas.openxmlformats.org/markup-compatibility/2006" xmlns:o="urn:schemas-microsoft-com:office:office" xmlns:r="http://schemas.openxmlformats.org/officeDocument/2006/relationships" xmlns:m="http://schemas.openxmlformats.org/officeDocument/2006/math" xmlns:v="urn:schemas-microsoft-com:vml" xmlns:wp14="http://schemas.microsoft.com/office/word/2010/wordprocessingDrawing" xmlns:wp="http://schemas.openxmlformats.org/drawingml/2006/wordprocessingDrawing" xmlns:w10="urn:schemas-microsoft-com:office:word" xmlns:w="http://schemas.openxmlformats.org/wordprocessingml/2006/main" xmlns:w14="http://schemas.microsoft.com/office/word/2010/wordml" xmlns:w15="http://schemas.microsoft.com/office/word/2012/wordml" xmlns:wpg="http://schemas.microsoft.com/office/word/2010/wordprocessingGroup" xmlns:wpi="http://schemas.microsoft.com/office/word/2010/wordprocessingInk" xmlns:wne="http://schemas.microsoft.com/office/word/2006/wordml" xmlns:wps="http://schemas.microsoft.com/office/word/2010/wordprocessingShape" mc:Ignorable="w14 w15 wp14">
+  <w:endnote w:type="separator" w:id="-1">
+    <w:p>
+      <w:pPr>
+        <w:spacing w:after="0" w:line="240" w:lineRule="auto"/>
+      </w:pPr>
+      <w:r>
+        <w:separator/>
+      </w:r>
+    </w:p>
+  </w:endnote>
+  <w:endnote w:type="continuationSeparator" w:id="0">
+    <w:p>
+      <w:pPr>
+        <w:spacing w:after="0" w:line="240" w:lineRule="auto"/>
+      </w:pPr>
+      <w:r>
+        <w:continuationSeparator/>
+      </w:r>
+    </w:p>
+  </w:endnote>
+</w:endnotes>
+</file>
+
+<file path=word/footer1.xml><?xml version="1.0" encoding="utf-8"?>
+<w:ftr xmlns:wpc="http://schemas.microsoft.com/office/word/2010/wordprocessingCanvas" xmlns:mc="http://schemas.openxmlformats.org/markup-compatibility/2006" xmlns:o="urn:schemas-microsoft-com:office:office" xmlns:r="http://schemas.openxmlformats.org/officeDocument/2006/relationships" xmlns:m="http://schemas.openxmlformats.org/officeDocument/2006/math" xmlns:v="urn:schemas-microsoft-com:vml" xmlns:wp14="http://schemas.microsoft.com/office/word/2010/wordprocessingDrawing" xmlns:wp="http://schemas.openxmlformats.org/drawingml/2006/wordprocessingDrawing" xmlns:w10="urn:schemas-microsoft-com:office:word" xmlns:w="http://schemas.openxmlformats.org/wordprocessingml/2006/main" xmlns:w14="http://schemas.microsoft.com/office/word/2010/wordml" xmlns:w15="http://schemas.microsoft.com/office/word/2012/wordml" xmlns:wpg="http://schemas.microsoft.com/office/word/2010/wordprocessingGroup" xmlns:wpi="http://schemas.microsoft.com/office/word/2010/wordprocessingInk" xmlns:wne="http://schemas.microsoft.com/office/word/2006/wordml" xmlns:wps="http://schemas.microsoft.com/office/word/2010/wordprocessingShape" mc:Ignorable="w14 w15 wp14">
+  <w:p>
+    <w:pPr>
+      <w:pStyle w:val="Footer"/>
+      <w:rPr>
+        <w:sz w:val="18"/>
+        <w:szCs w:val="18"/>
+      </w:rPr>
+    </w:pPr>
+  </w:p>
+  <w:p>
+    <w:pPr>
+      <w:pStyle w:val="Footer"/>
+      <w:tabs>
+        <w:tab w:val="clear" w:pos="4680"/>
+        <w:tab w:val="clear" w:pos="9360"/>
+        <w:tab w:val="left" w:pos="3510"/>
+      </w:tabs>
+      <w:rPr>
+        <w:sz w:val="18"/>
+        <w:szCs w:val="18"/>
+      </w:rPr>
+    </w:pPr>
+    <w:r>
+      <w:rPr>
+        <w:sz w:val="18"/>
+        <w:szCs w:val="18"/>
+      </w:rPr>
+      <w:tab/>
+    </w:r>
+  </w:p>
+</w:ftr>
+</file>
+
+<file path=word/footer2.xml><?xml version="1.0" encoding="utf-8"?>
+<w:ftr xmlns:wpc="http://schemas.microsoft.com/office/word/2010/wordprocessingCanvas" xmlns:mc="http://schemas.openxmlformats.org/markup-compatibility/2006" xmlns:o="urn:schemas-microsoft-com:office:office" xmlns:r="http://schemas.openxmlformats.org/officeDocument/2006/relationships" xmlns:m="http://schemas.openxmlformats.org/officeDocument/2006/math" xmlns:v="urn:schemas-microsoft-com:vml" xmlns:wp14="http://schemas.microsoft.com/office/word/2010/wordprocessingDrawing" xmlns:wp="http://schemas.openxmlformats.org/drawingml/2006/wordprocessingDrawing" xmlns:w10="urn:schemas-microsoft-com:office:word" xmlns:w="http://schemas.openxmlformats.org/wordprocessingml/2006/main" xmlns:w14="http://schemas.microsoft.com/office/word/2010/wordml" xmlns:w15="http://schemas.microsoft.com/office/word/2012/wordml" xmlns:wpg="http://schemas.microsoft.com/office/word/2010/wordprocessingGroup" xmlns:wpi="http://schemas.microsoft.com/office/word/2010/wordprocessingInk" xmlns:wne="http://schemas.microsoft.com/office/word/2006/wordml" xmlns:wps="http://schemas.microsoft.com/office/word/2010/wordprocessingShape" mc:Ignorable="w14 w15 wp14">
+  <w:p>
+    <w:pPr>
+      <w:pStyle w:val="Footer"/>
+      <w:rPr>
+        <w:sz w:val="18"/>
+        <w:szCs w:val="18"/>
+      </w:rPr>
+    </w:pPr>
+  </w:p>
+  <w:p>
+    <w:pPr>
+      <w:pStyle w:val="Footer"/>
+      <w:tabs>
+        <w:tab w:val="clear" w:pos="4680"/>
+        <w:tab w:val="clear" w:pos="9360"/>
+        <w:tab w:val="left" w:pos="3510"/>
+      </w:tabs>
+      <w:rPr>
+        <w:sz w:val="18"/>
+        <w:szCs w:val="18"/>
+      </w:rPr>
+    </w:pPr>
+    <w:r>
+      <w:rPr>
+        <w:sz w:val="18"/>
+        <w:szCs w:val="18"/>
+      </w:rPr>
+      <w:tab/>
+    </w:r>
+  </w:p>
+</w:ftr>
+</file>
+
+<file path=word/footer3.xml><?xml version="1.0" encoding="utf-8"?>
+<w:ftr xmlns:wpc="http://schemas.microsoft.com/office/word/2010/wordprocessingCanvas" xmlns:mc="http://schemas.openxmlformats.org/markup-compatibility/2006" xmlns:o="urn:schemas-microsoft-com:office:office" xmlns:r="http://schemas.openxmlformats.org/officeDocument/2006/relationships" xmlns:m="http://schemas.openxmlformats.org/officeDocument/2006/math" xmlns:v="urn:schemas-microsoft-com:vml" xmlns:wp14="http://schemas.microsoft.com/office/word/2010/wordprocessingDrawing" xmlns:wp="http://schemas.openxmlformats.org/drawingml/2006/wordprocessingDrawing" xmlns:w10="urn:schemas-microsoft-com:office:word" xmlns:w="http://schemas.openxmlformats.org/wordprocessingml/2006/main" xmlns:w14="http://schemas.microsoft.com/office/word/2010/wordml" xmlns:w15="http://schemas.microsoft.com/office/word/2012/wordml" xmlns:wpg="http://schemas.microsoft.com/office/word/2010/wordprocessingGroup" xmlns:wpi="http://schemas.microsoft.com/office/word/2010/wordprocessingInk" xmlns:wne="http://schemas.microsoft.com/office/word/2006/wordml" xmlns:wps="http://schemas.microsoft.com/office/word/2010/wordprocessingShape" mc:Ignorable="w14 w15 wp14">
+  <w:p>
+    <w:pPr>
+      <w:pStyle w:val="Footer"/>
+      <w:rPr>
+        <w:sz w:val="18"/>
+        <w:szCs w:val="18"/>
+      </w:rPr>
+    </w:pPr>
+  </w:p>
+  <w:p>
+    <w:pPr>
+      <w:pStyle w:val="Footer"/>
+      <w:tabs>
+        <w:tab w:val="clear" w:pos="4680"/>
+        <w:tab w:val="clear" w:pos="9360"/>
+        <w:tab w:val="left" w:pos="3510"/>
+      </w:tabs>
+      <w:rPr>
+        <w:sz w:val="18"/>
+        <w:szCs w:val="18"/>
+      </w:rPr>
+    </w:pPr>
+    <w:r>
+      <w:rPr>
+        <w:sz w:val="18"/>
+        <w:szCs w:val="18"/>
+      </w:rPr>
+      <w:tab/>
+    </w:r>
+  </w:p>
+</w:ftr>
+</file>
+
+<file path=word/footer4.xml><?xml version="1.0" encoding="utf-8"?>
+<w:ftr xmlns:wpc="http://schemas.microsoft.com/office/word/2010/wordprocessingCanvas" xmlns:mc="http://schemas.openxmlformats.org/markup-compatibility/2006" xmlns:o="urn:schemas-microsoft-com:office:office" xmlns:r="http://schemas.openxmlformats.org/officeDocument/2006/relationships" xmlns:m="http://schemas.openxmlformats.org/officeDocument/2006/math" xmlns:v="urn:schemas-microsoft-com:vml" xmlns:wp14="http://schemas.microsoft.com/office/word/2010/wordprocessingDrawing" xmlns:wp="http://schemas.openxmlformats.org/drawingml/2006/wordprocessingDrawing" xmlns:w10="urn:schemas-microsoft-com:office:word" xmlns:w="http://schemas.openxmlformats.org/wordprocessingml/2006/main" xmlns:w14="http://schemas.microsoft.com/office/word/2010/wordml" xmlns:w15="http://schemas.microsoft.com/office/word/2012/wordml" xmlns:wpg="http://schemas.microsoft.com/office/word/2010/wordprocessingGroup" xmlns:wpi="http://schemas.microsoft.com/office/word/2010/wordprocessingInk" xmlns:wne="http://schemas.microsoft.com/office/word/2006/wordml" xmlns:wps="http://schemas.microsoft.com/office/word/2010/wordprocessingShape" mc:Ignorable="w14 w15 wp14">
+  <w:p>
+    <w:pPr>
+      <w:pStyle w:val="Footer"/>
+      <w:rPr>
+        <w:sz w:val="18"/>
+        <w:szCs w:val="18"/>
+      </w:rPr>
+    </w:pPr>
+    <w:r>
+      <w:rPr>
+        <w:sz w:val="18"/>
+        <w:szCs w:val="18"/>
+      </w:rPr>
+      <w:t xml:space="preserve">*This high number of iterations </w:t>
+    </w:r>
+    <w:r>
+      <w:rPr>
+        <w:sz w:val="18"/>
+        <w:szCs w:val="18"/>
+      </w:rPr>
+      <w:t>and</w:t>
+    </w:r>
+    <w:r>
+      <w:rPr>
+        <w:sz w:val="18"/>
+        <w:szCs w:val="18"/>
+      </w:rPr>
+      <w:t xml:space="preserve"> repeated attempts with different parameters was made possible by David </w:t>
+    </w:r>
+    <w:r>
+      <w:rPr>
+        <w:sz w:val="18"/>
+        <w:szCs w:val="18"/>
+      </w:rPr>
+      <w:t>sharing</w:t>
+    </w:r>
+    <w:r>
+      <w:rPr>
+        <w:sz w:val="18"/>
+        <w:szCs w:val="18"/>
+      </w:rPr>
+      <w:t xml:space="preserve"> his code</w:t>
+    </w:r>
+    <w:r>
+      <w:rPr>
+        <w:sz w:val="18"/>
+        <w:szCs w:val="18"/>
+      </w:rPr>
+      <w:t xml:space="preserve"> with me,</w:t>
+    </w:r>
+    <w:r>
+      <w:rPr>
+        <w:sz w:val="18"/>
+        <w:szCs w:val="18"/>
+      </w:rPr>
+      <w:t xml:space="preserve"> which is much quicker than the one listed in the appendix of this paper</w:t>
+    </w:r>
+    <w:r>
+      <w:rPr>
+        <w:sz w:val="18"/>
+        <w:szCs w:val="18"/>
+      </w:rPr>
+      <w:t>.</w:t>
+    </w:r>
+  </w:p>
+</w:ftr>
+</file>
+
+<file path=word/footer5.xml><?xml version="1.0" encoding="utf-8"?>
+<w:ftr xmlns:wpc="http://schemas.microsoft.com/office/word/2010/wordprocessingCanvas" xmlns:mc="http://schemas.openxmlformats.org/markup-compatibility/2006" xmlns:o="urn:schemas-microsoft-com:office:office" xmlns:r="http://schemas.openxmlformats.org/officeDocument/2006/relationships" xmlns:m="http://schemas.openxmlformats.org/officeDocument/2006/math" xmlns:v="urn:schemas-microsoft-com:vml" xmlns:wp14="http://schemas.microsoft.com/office/word/2010/wordprocessingDrawing" xmlns:wp="http://schemas.openxmlformats.org/drawingml/2006/wordprocessingDrawing" xmlns:w10="urn:schemas-microsoft-com:office:word" xmlns:w="http://schemas.openxmlformats.org/wordprocessingml/2006/main" xmlns:w14="http://schemas.microsoft.com/office/word/2010/wordml" xmlns:w15="http://schemas.microsoft.com/office/word/2012/wordml" xmlns:wpg="http://schemas.microsoft.com/office/word/2010/wordprocessingGroup" xmlns:wpi="http://schemas.microsoft.com/office/word/2010/wordprocessingInk" xmlns:wne="http://schemas.microsoft.com/office/word/2006/wordml" xmlns:wps="http://schemas.microsoft.com/office/word/2010/wordprocessingShape" mc:Ignorable="w14 w15 wp14">
+  <w:p>
+    <w:pPr>
+      <w:pStyle w:val="Footer"/>
+      <w:rPr>
+        <w:sz w:val="18"/>
+        <w:szCs w:val="18"/>
+      </w:rPr>
+    </w:pPr>
+  </w:p>
+  <w:p>
+    <w:pPr>
+      <w:pStyle w:val="Footer"/>
+      <w:tabs>
+        <w:tab w:val="clear" w:pos="4680"/>
+        <w:tab w:val="clear" w:pos="9360"/>
+        <w:tab w:val="left" w:pos="3510"/>
+      </w:tabs>
+      <w:rPr>
+        <w:sz w:val="18"/>
+        <w:szCs w:val="18"/>
+      </w:rPr>
+    </w:pPr>
+    <w:r>
+      <w:rPr>
+        <w:sz w:val="18"/>
+        <w:szCs w:val="18"/>
+      </w:rPr>
+      <w:tab/>
+    </w:r>
+  </w:p>
+</w:ftr>
+</file>
+
+<file path=word/footnotes.xml><?xml version="1.0" encoding="utf-8"?>
+<w:footnotes xmlns:wpc="http://schemas.microsoft.com/office/word/2010/wordprocessingCanvas" xmlns:mc="http://schemas.openxmlformats.org/markup-compatibility/2006" xmlns:o="urn:schemas-microsoft-com:office:office" xmlns:r="http://schemas.openxmlformats.org/officeDocument/2006/relationships" xmlns:m="http://schemas.openxmlformats.org/officeDocument/2006/math" xmlns:v="urn:schemas-microsoft-com:vml" xmlns:wp14="http://schemas.microsoft.com/office/word/2010/wordprocessingDrawing" xmlns:wp="http://schemas.openxmlformats.org/drawingml/2006/wordprocessingDrawing" xmlns:w10="urn:schemas-microsoft-com:office:word" xmlns:w="http://schemas.openxmlformats.org/wordprocessingml/2006/main" xmlns:w14="http://schemas.microsoft.com/office/word/2010/wordml" xmlns:w15="http://schemas.microsoft.com/office/word/2012/wordml" xmlns:wpg="http://schemas.microsoft.com/office/word/2010/wordprocessingGroup" xmlns:wpi="http://schemas.microsoft.com/office/word/2010/wordprocessingInk" xmlns:wne="http://schemas.microsoft.com/office/word/2006/wordml" xmlns:wps="http://schemas.microsoft.com/office/word/2010/wordprocessingShape" mc:Ignorable="w14 w15 wp14">
+  <w:footnote w:type="separator" w:id="-1">
+    <w:p>
+      <w:pPr>
+        <w:spacing w:after="0" w:line="240" w:lineRule="auto"/>
+      </w:pPr>
+      <w:r>
+        <w:separator/>
+      </w:r>
+    </w:p>
+  </w:footnote>
+  <w:footnote w:type="continuationSeparator" w:id="0">
+    <w:p>
+      <w:pPr>
+        <w:spacing w:after="0" w:line="240" w:lineRule="auto"/>
+      </w:pPr>
+      <w:r>
+        <w:continuationSeparator/>
+      </w:r>
+    </w:p>
+  </w:footnote>
+</w:footnotes>
+</file>
+
+<file path=word/header1.xml><?xml version="1.0" encoding="utf-8"?>
+<w:hdr xmlns:wpc="http://schemas.microsoft.com/office/word/2010/wordprocessingCanvas" xmlns:mc="http://schemas.openxmlformats.org/markup-compatibility/2006" xmlns:o="urn:schemas-microsoft-com:office:office" xmlns:r="http://schemas.openxmlformats.org/officeDocument/2006/relationships" xmlns:m="http://schemas.openxmlformats.org/officeDocument/2006/math" xmlns:v="urn:schemas-microsoft-com:vml" xmlns:wp14="http://schemas.microsoft.com/office/word/2010/wordprocessingDrawing" xmlns:wp="http://schemas.openxmlformats.org/drawingml/2006/wordprocessingDrawing" xmlns:w10="urn:schemas-microsoft-com:office:word" xmlns:w="http://schemas.openxmlformats.org/wordprocessingml/2006/main" xmlns:w14="http://schemas.microsoft.com/office/word/2010/wordml" xmlns:w15="http://schemas.microsoft.com/office/word/2012/wordml" xmlns:wpg="http://schemas.microsoft.com/office/word/2010/wordprocessingGroup" xmlns:wpi="http://schemas.microsoft.com/office/word/2010/wordprocessingInk" xmlns:wne="http://schemas.microsoft.com/office/word/2006/wordml" xmlns:wps="http://schemas.microsoft.com/office/word/2010/wordprocessingShape" mc:Ignorable="w14 w15 wp14">
+  <w:p>
+    <w:pPr>
+      <w:pStyle w:val="Header"/>
+    </w:pPr>
+  </w:p>
+</w:hdr>
 </file>
 
 <file path=word/numbering.xml><?xml version="1.0" encoding="utf-8"?>
@@ -5840,6 +6190,50 @@
       </w:tblBorders>
     </w:tblPr>
   </w:style>
+  <w:style w:type="paragraph" w:styleId="Header">
+    <w:name w:val="header"/>
+    <w:basedOn w:val="Normal"/>
+    <w:link w:val="HeaderChar"/>
+    <w:uiPriority w:val="99"/>
+    <w:unhideWhenUsed/>
+    <w:rsid w:val="000A7496"/>
+    <w:pPr>
+      <w:tabs>
+        <w:tab w:val="center" w:pos="4680"/>
+        <w:tab w:val="right" w:pos="9360"/>
+      </w:tabs>
+      <w:spacing w:after="0" w:line="240" w:lineRule="auto"/>
+    </w:pPr>
+  </w:style>
+  <w:style w:type="character" w:customStyle="1" w:styleId="HeaderChar">
+    <w:name w:val="Header Char"/>
+    <w:basedOn w:val="DefaultParagraphFont"/>
+    <w:link w:val="Header"/>
+    <w:uiPriority w:val="99"/>
+    <w:rsid w:val="000A7496"/>
+  </w:style>
+  <w:style w:type="paragraph" w:styleId="Footer">
+    <w:name w:val="footer"/>
+    <w:basedOn w:val="Normal"/>
+    <w:link w:val="FooterChar"/>
+    <w:uiPriority w:val="99"/>
+    <w:unhideWhenUsed/>
+    <w:rsid w:val="000A7496"/>
+    <w:pPr>
+      <w:tabs>
+        <w:tab w:val="center" w:pos="4680"/>
+        <w:tab w:val="right" w:pos="9360"/>
+      </w:tabs>
+      <w:spacing w:after="0" w:line="240" w:lineRule="auto"/>
+    </w:pPr>
+  </w:style>
+  <w:style w:type="character" w:customStyle="1" w:styleId="FooterChar">
+    <w:name w:val="Footer Char"/>
+    <w:basedOn w:val="DefaultParagraphFont"/>
+    <w:link w:val="Footer"/>
+    <w:uiPriority w:val="99"/>
+    <w:rsid w:val="000A7496"/>
+  </w:style>
 </w:styles>
 </file>
 
@@ -6109,7 +6503,7 @@
 </file>
 
 <file path=customXml/itemProps1.xml><?xml version="1.0" encoding="utf-8"?>
-<ds:datastoreItem xmlns:ds="http://schemas.openxmlformats.org/officeDocument/2006/customXml" ds:itemID="{6D1D39C4-3EF1-4A8D-BE82-D195873FB498}">
+<ds:datastoreItem xmlns:ds="http://schemas.openxmlformats.org/officeDocument/2006/customXml" ds:itemID="{044EB998-1FA9-476A-824A-393BA6804616}">
   <ds:schemaRefs>
     <ds:schemaRef ds:uri="http://schemas.openxmlformats.org/officeDocument/2006/bibliography"/>
   </ds:schemaRefs>
